--- a/relacional&DDL.docx
+++ b/relacional&DDL.docx
@@ -154,7 +154,27 @@
         <w:rPr>
           <w:lang w:val="en-US"/>
         </w:rPr>
-        <w:t>-&gt;type, #</w:t>
+        <w:t>-&gt;</w:t>
+      </w:r>
+      <w:r>
+        <w:rPr>
+          <w:lang w:val="en-US"/>
+        </w:rPr>
+        <w:t xml:space="preserve"> </w:t>
+      </w:r>
+      <w:proofErr w:type="spellStart"/>
+      <w:r>
+        <w:rPr>
+          <w:lang w:val="en-US"/>
+        </w:rPr>
+        <w:t>SensorType</w:t>
+      </w:r>
+      <w:proofErr w:type="spellEnd"/>
+      <w:r>
+        <w:rPr>
+          <w:lang w:val="en-US"/>
+        </w:rPr>
+        <w:t>, #</w:t>
       </w:r>
       <w:proofErr w:type="spellStart"/>
       <w:r>
@@ -200,7 +220,27 @@
         <w:rPr>
           <w:lang w:val="en-US"/>
         </w:rPr>
-        <w:t>, #id-&gt;type, #</w:t>
+        <w:t>, #id-&gt;</w:t>
+      </w:r>
+      <w:proofErr w:type="spellStart"/>
+      <w:r>
+        <w:rPr>
+          <w:lang w:val="en-US"/>
+        </w:rPr>
+        <w:t>SensorT</w:t>
+      </w:r>
+      <w:r>
+        <w:rPr>
+          <w:lang w:val="en-US"/>
+        </w:rPr>
+        <w:t>ype</w:t>
+      </w:r>
+      <w:proofErr w:type="spellEnd"/>
+      <w:r>
+        <w:rPr>
+          <w:lang w:val="en-US"/>
+        </w:rPr>
+        <w:t>, #</w:t>
       </w:r>
       <w:proofErr w:type="spellStart"/>
       <w:r>
@@ -275,6 +315,12 @@
         </w:rPr>
         <w:t>sensortype</w:t>
       </w:r>
+      <w:r>
+        <w:rPr>
+          <w:lang w:val="en-US"/>
+        </w:rPr>
+        <w:t>_id</w:t>
+      </w:r>
       <w:proofErr w:type="spellEnd"/>
       <w:r>
         <w:rPr>
@@ -317,6 +363,13 @@
           <w:lang w:val="en-US"/>
         </w:rPr>
       </w:pPr>
+    </w:p>
+    <w:p>
+      <w:pPr>
+        <w:rPr>
+          <w:lang w:val="en-US"/>
+        </w:rPr>
+      </w:pPr>
       <w:proofErr w:type="spellStart"/>
       <w:r>
         <w:rPr>
@@ -440,6 +493,13 @@
           <w:lang w:val="en-US"/>
         </w:rPr>
       </w:pPr>
+    </w:p>
+    <w:p>
+      <w:pPr>
+        <w:rPr>
+          <w:lang w:val="en-US"/>
+        </w:rPr>
+      </w:pPr>
       <w:proofErr w:type="spellStart"/>
       <w:r>
         <w:rPr>
@@ -467,7 +527,6 @@
         </w:rPr>
         <w:t>, name, description)</w:t>
       </w:r>
-      <w:bookmarkStart w:id="0" w:name="_GoBack"/>
     </w:p>
     <w:p>
       <w:pPr>
@@ -525,7 +584,6 @@
         <w:t>DDL</w:t>
       </w:r>
     </w:p>
-    <w:bookmarkEnd w:id="0"/>
     <w:p>
       <w:pPr>
         <w:tabs>
@@ -548,7 +606,7 @@
         </w:tabs>
         <w:spacing w:after="0" w:line="240" w:lineRule="auto"/>
         <w:rPr>
-          <w:rFonts w:asciiTheme="majorHAnsi" w:eastAsia="Times New Roman" w:hAnsiTheme="majorHAnsi" w:cstheme="majorHAnsi"/>
+          <w:rFonts w:eastAsia="Times New Roman" w:cstheme="minorHAnsi"/>
           <w:color w:val="000000"/>
           <w:sz w:val="20"/>
           <w:szCs w:val="20"/>
@@ -557,7 +615,7 @@
       </w:pPr>
       <w:r>
         <w:rPr>
-          <w:rFonts w:asciiTheme="majorHAnsi" w:eastAsia="Times New Roman" w:hAnsiTheme="majorHAnsi" w:cstheme="majorHAnsi"/>
+          <w:rFonts w:eastAsia="Times New Roman" w:cstheme="minorHAnsi"/>
           <w:color w:val="000000"/>
           <w:sz w:val="20"/>
           <w:szCs w:val="20"/>
@@ -568,7 +626,7 @@
       <w:proofErr w:type="spellStart"/>
       <w:r>
         <w:rPr>
-          <w:rFonts w:asciiTheme="majorHAnsi" w:eastAsia="Times New Roman" w:hAnsiTheme="majorHAnsi" w:cstheme="majorHAnsi"/>
+          <w:rFonts w:eastAsia="Times New Roman" w:cstheme="minorHAnsi"/>
           <w:color w:val="000000"/>
           <w:sz w:val="20"/>
           <w:szCs w:val="20"/>
@@ -579,7 +637,7 @@
       <w:proofErr w:type="spellEnd"/>
       <w:r>
         <w:rPr>
-          <w:rFonts w:asciiTheme="majorHAnsi" w:eastAsia="Times New Roman" w:hAnsiTheme="majorHAnsi" w:cstheme="majorHAnsi"/>
+          <w:rFonts w:eastAsia="Times New Roman" w:cstheme="minorHAnsi"/>
           <w:color w:val="000000"/>
           <w:sz w:val="20"/>
           <w:szCs w:val="20"/>
@@ -610,7 +668,7 @@
         </w:tabs>
         <w:spacing w:after="0" w:line="240" w:lineRule="auto"/>
         <w:rPr>
-          <w:rFonts w:asciiTheme="majorHAnsi" w:eastAsia="Times New Roman" w:hAnsiTheme="majorHAnsi" w:cstheme="majorHAnsi"/>
+          <w:rFonts w:eastAsia="Times New Roman" w:cstheme="minorHAnsi"/>
           <w:color w:val="000000"/>
           <w:sz w:val="20"/>
           <w:szCs w:val="20"/>
@@ -619,7 +677,7 @@
       </w:pPr>
       <w:r>
         <w:rPr>
-          <w:rFonts w:asciiTheme="majorHAnsi" w:eastAsia="Times New Roman" w:hAnsiTheme="majorHAnsi" w:cstheme="majorHAnsi"/>
+          <w:rFonts w:eastAsia="Times New Roman" w:cstheme="minorHAnsi"/>
           <w:color w:val="000000"/>
           <w:sz w:val="20"/>
           <w:szCs w:val="20"/>
@@ -631,7 +689,7 @@
       <w:proofErr w:type="gramStart"/>
       <w:r>
         <w:rPr>
-          <w:rFonts w:asciiTheme="majorHAnsi" w:eastAsia="Times New Roman" w:hAnsiTheme="majorHAnsi" w:cstheme="majorHAnsi"/>
+          <w:rFonts w:eastAsia="Times New Roman" w:cstheme="minorHAnsi"/>
           <w:color w:val="000000"/>
           <w:sz w:val="20"/>
           <w:szCs w:val="20"/>
@@ -643,7 +701,7 @@
       <w:proofErr w:type="gramEnd"/>
       <w:r>
         <w:rPr>
-          <w:rFonts w:asciiTheme="majorHAnsi" w:eastAsia="Times New Roman" w:hAnsiTheme="majorHAnsi" w:cstheme="majorHAnsi"/>
+          <w:rFonts w:eastAsia="Times New Roman" w:cstheme="minorHAnsi"/>
           <w:color w:val="000000"/>
           <w:sz w:val="20"/>
           <w:szCs w:val="20"/>
@@ -674,7 +732,7 @@
         </w:tabs>
         <w:spacing w:after="0" w:line="240" w:lineRule="auto"/>
         <w:rPr>
-          <w:rFonts w:asciiTheme="majorHAnsi" w:eastAsia="Times New Roman" w:hAnsiTheme="majorHAnsi" w:cstheme="majorHAnsi"/>
+          <w:rFonts w:eastAsia="Times New Roman" w:cstheme="minorHAnsi"/>
           <w:color w:val="000000"/>
           <w:sz w:val="20"/>
           <w:szCs w:val="20"/>
@@ -683,7 +741,7 @@
       </w:pPr>
       <w:r>
         <w:rPr>
-          <w:rFonts w:asciiTheme="majorHAnsi" w:eastAsia="Times New Roman" w:hAnsiTheme="majorHAnsi" w:cstheme="majorHAnsi"/>
+          <w:rFonts w:eastAsia="Times New Roman" w:cstheme="minorHAnsi"/>
           <w:color w:val="000000"/>
           <w:sz w:val="20"/>
           <w:szCs w:val="20"/>
@@ -695,7 +753,7 @@
       <w:proofErr w:type="gramStart"/>
       <w:r>
         <w:rPr>
-          <w:rFonts w:asciiTheme="majorHAnsi" w:eastAsia="Times New Roman" w:hAnsiTheme="majorHAnsi" w:cstheme="majorHAnsi"/>
+          <w:rFonts w:eastAsia="Times New Roman" w:cstheme="minorHAnsi"/>
           <w:color w:val="000000"/>
           <w:sz w:val="20"/>
           <w:szCs w:val="20"/>
@@ -707,7 +765,7 @@
       <w:proofErr w:type="gramEnd"/>
       <w:r>
         <w:rPr>
-          <w:rFonts w:asciiTheme="majorHAnsi" w:eastAsia="Times New Roman" w:hAnsiTheme="majorHAnsi" w:cstheme="majorHAnsi"/>
+          <w:rFonts w:eastAsia="Times New Roman" w:cstheme="minorHAnsi"/>
           <w:color w:val="000000"/>
           <w:sz w:val="20"/>
           <w:szCs w:val="20"/>
@@ -738,7 +796,7 @@
         </w:tabs>
         <w:spacing w:after="0" w:line="240" w:lineRule="auto"/>
         <w:rPr>
-          <w:rFonts w:asciiTheme="majorHAnsi" w:eastAsia="Times New Roman" w:hAnsiTheme="majorHAnsi" w:cstheme="majorHAnsi"/>
+          <w:rFonts w:eastAsia="Times New Roman" w:cstheme="minorHAnsi"/>
           <w:color w:val="000000"/>
           <w:sz w:val="20"/>
           <w:szCs w:val="20"/>
@@ -747,7 +805,7 @@
       </w:pPr>
       <w:r>
         <w:rPr>
-          <w:rFonts w:asciiTheme="majorHAnsi" w:eastAsia="Times New Roman" w:hAnsiTheme="majorHAnsi" w:cstheme="majorHAnsi"/>
+          <w:rFonts w:eastAsia="Times New Roman" w:cstheme="minorHAnsi"/>
           <w:color w:val="000000"/>
           <w:sz w:val="20"/>
           <w:szCs w:val="20"/>
@@ -758,7 +816,7 @@
       <w:proofErr w:type="gramStart"/>
       <w:r>
         <w:rPr>
-          <w:rFonts w:asciiTheme="majorHAnsi" w:eastAsia="Times New Roman" w:hAnsiTheme="majorHAnsi" w:cstheme="majorHAnsi"/>
+          <w:rFonts w:eastAsia="Times New Roman" w:cstheme="minorHAnsi"/>
           <w:color w:val="000000"/>
           <w:sz w:val="20"/>
           <w:szCs w:val="20"/>
@@ -769,7 +827,7 @@
       <w:proofErr w:type="gramEnd"/>
       <w:r>
         <w:rPr>
-          <w:rFonts w:asciiTheme="majorHAnsi" w:eastAsia="Times New Roman" w:hAnsiTheme="majorHAnsi" w:cstheme="majorHAnsi"/>
+          <w:rFonts w:eastAsia="Times New Roman" w:cstheme="minorHAnsi"/>
           <w:color w:val="000000"/>
           <w:sz w:val="20"/>
           <w:szCs w:val="20"/>
@@ -800,7 +858,7 @@
         </w:tabs>
         <w:spacing w:after="0" w:line="240" w:lineRule="auto"/>
         <w:rPr>
-          <w:rFonts w:asciiTheme="majorHAnsi" w:eastAsia="Times New Roman" w:hAnsiTheme="majorHAnsi" w:cstheme="majorHAnsi"/>
+          <w:rFonts w:eastAsia="Times New Roman" w:cstheme="minorHAnsi"/>
           <w:color w:val="000000"/>
           <w:sz w:val="20"/>
           <w:szCs w:val="20"/>
@@ -809,7 +867,7 @@
       </w:pPr>
       <w:r>
         <w:rPr>
-          <w:rFonts w:asciiTheme="majorHAnsi" w:eastAsia="Times New Roman" w:hAnsiTheme="majorHAnsi" w:cstheme="majorHAnsi"/>
+          <w:rFonts w:eastAsia="Times New Roman" w:cstheme="minorHAnsi"/>
           <w:color w:val="000000"/>
           <w:sz w:val="20"/>
           <w:szCs w:val="20"/>
@@ -820,7 +878,7 @@
       <w:proofErr w:type="gramStart"/>
       <w:r>
         <w:rPr>
-          <w:rFonts w:asciiTheme="majorHAnsi" w:eastAsia="Times New Roman" w:hAnsiTheme="majorHAnsi" w:cstheme="majorHAnsi"/>
+          <w:rFonts w:eastAsia="Times New Roman" w:cstheme="minorHAnsi"/>
           <w:color w:val="000000"/>
           <w:sz w:val="20"/>
           <w:szCs w:val="20"/>
@@ -831,7 +889,7 @@
       <w:proofErr w:type="gramEnd"/>
       <w:r>
         <w:rPr>
-          <w:rFonts w:asciiTheme="majorHAnsi" w:eastAsia="Times New Roman" w:hAnsiTheme="majorHAnsi" w:cstheme="majorHAnsi"/>
+          <w:rFonts w:eastAsia="Times New Roman" w:cstheme="minorHAnsi"/>
           <w:color w:val="000000"/>
           <w:sz w:val="20"/>
           <w:szCs w:val="20"/>
@@ -862,7 +920,7 @@
         </w:tabs>
         <w:spacing w:after="0" w:line="240" w:lineRule="auto"/>
         <w:rPr>
-          <w:rFonts w:asciiTheme="majorHAnsi" w:eastAsia="Times New Roman" w:hAnsiTheme="majorHAnsi" w:cstheme="majorHAnsi"/>
+          <w:rFonts w:eastAsia="Times New Roman" w:cstheme="minorHAnsi"/>
           <w:color w:val="000000"/>
           <w:sz w:val="20"/>
           <w:szCs w:val="20"/>
@@ -871,7 +929,7 @@
       </w:pPr>
       <w:r>
         <w:rPr>
-          <w:rFonts w:asciiTheme="majorHAnsi" w:eastAsia="Times New Roman" w:hAnsiTheme="majorHAnsi" w:cstheme="majorHAnsi"/>
+          <w:rFonts w:eastAsia="Times New Roman" w:cstheme="minorHAnsi"/>
           <w:color w:val="000000"/>
           <w:sz w:val="20"/>
           <w:szCs w:val="20"/>
@@ -883,23 +941,23 @@
     <w:p>
       <w:pPr>
         <w:rPr>
-          <w:rFonts w:asciiTheme="majorHAnsi" w:hAnsiTheme="majorHAnsi" w:cstheme="majorHAnsi"/>
-          <w:lang w:val="en-US"/>
-        </w:rPr>
-      </w:pPr>
-    </w:p>
-    <w:p>
-      <w:pPr>
-        <w:pStyle w:val="HTMLPreformatted"/>
-        <w:rPr>
-          <w:rFonts w:asciiTheme="majorHAnsi" w:hAnsiTheme="majorHAnsi" w:cstheme="majorHAnsi"/>
-          <w:color w:val="000000"/>
-          <w:lang w:val="en-US"/>
-        </w:rPr>
-      </w:pPr>
-      <w:r>
-        <w:rPr>
-          <w:rFonts w:asciiTheme="majorHAnsi" w:hAnsiTheme="majorHAnsi" w:cstheme="majorHAnsi"/>
+          <w:rFonts w:cstheme="minorHAnsi"/>
+          <w:lang w:val="en-US"/>
+        </w:rPr>
+      </w:pPr>
+    </w:p>
+    <w:p>
+      <w:pPr>
+        <w:pStyle w:val="HTMLPreformatted"/>
+        <w:rPr>
+          <w:rFonts w:asciiTheme="minorHAnsi" w:hAnsiTheme="minorHAnsi" w:cstheme="minorHAnsi"/>
+          <w:color w:val="000000"/>
+          <w:lang w:val="en-US"/>
+        </w:rPr>
+      </w:pPr>
+      <w:r>
+        <w:rPr>
+          <w:rFonts w:asciiTheme="minorHAnsi" w:hAnsiTheme="minorHAnsi" w:cstheme="minorHAnsi"/>
           <w:color w:val="000000"/>
           <w:lang w:val="en-US"/>
         </w:rPr>
@@ -910,14 +968,14 @@
       <w:pPr>
         <w:pStyle w:val="HTMLPreformatted"/>
         <w:rPr>
-          <w:rFonts w:asciiTheme="majorHAnsi" w:hAnsiTheme="majorHAnsi" w:cstheme="majorHAnsi"/>
-          <w:color w:val="000000"/>
-          <w:lang w:val="en-US"/>
-        </w:rPr>
-      </w:pPr>
-      <w:r>
-        <w:rPr>
-          <w:rFonts w:asciiTheme="majorHAnsi" w:hAnsiTheme="majorHAnsi" w:cstheme="majorHAnsi"/>
+          <w:rFonts w:asciiTheme="minorHAnsi" w:hAnsiTheme="minorHAnsi" w:cstheme="minorHAnsi"/>
+          <w:color w:val="000000"/>
+          <w:lang w:val="en-US"/>
+        </w:rPr>
+      </w:pPr>
+      <w:r>
+        <w:rPr>
+          <w:rFonts w:asciiTheme="minorHAnsi" w:hAnsiTheme="minorHAnsi" w:cstheme="minorHAnsi"/>
           <w:color w:val="000000"/>
           <w:lang w:val="en-US"/>
         </w:rPr>
@@ -927,7 +985,7 @@
       <w:proofErr w:type="gramStart"/>
       <w:r>
         <w:rPr>
-          <w:rFonts w:asciiTheme="majorHAnsi" w:hAnsiTheme="majorHAnsi" w:cstheme="majorHAnsi"/>
+          <w:rFonts w:asciiTheme="minorHAnsi" w:hAnsiTheme="minorHAnsi" w:cstheme="minorHAnsi"/>
           <w:color w:val="000000"/>
           <w:lang w:val="en-US"/>
         </w:rPr>
@@ -937,7 +995,7 @@
       <w:proofErr w:type="gramEnd"/>
       <w:r>
         <w:rPr>
-          <w:rFonts w:asciiTheme="majorHAnsi" w:hAnsiTheme="majorHAnsi" w:cstheme="majorHAnsi"/>
+          <w:rFonts w:asciiTheme="minorHAnsi" w:hAnsiTheme="minorHAnsi" w:cstheme="minorHAnsi"/>
           <w:color w:val="000000"/>
           <w:lang w:val="en-US"/>
         </w:rPr>
@@ -948,14 +1006,14 @@
       <w:pPr>
         <w:pStyle w:val="HTMLPreformatted"/>
         <w:rPr>
-          <w:rFonts w:asciiTheme="majorHAnsi" w:hAnsiTheme="majorHAnsi" w:cstheme="majorHAnsi"/>
-          <w:color w:val="000000"/>
-          <w:lang w:val="en-US"/>
-        </w:rPr>
-      </w:pPr>
-      <w:r>
-        <w:rPr>
-          <w:rFonts w:asciiTheme="majorHAnsi" w:hAnsiTheme="majorHAnsi" w:cstheme="majorHAnsi"/>
+          <w:rFonts w:asciiTheme="minorHAnsi" w:hAnsiTheme="minorHAnsi" w:cstheme="minorHAnsi"/>
+          <w:color w:val="000000"/>
+          <w:lang w:val="en-US"/>
+        </w:rPr>
+      </w:pPr>
+      <w:r>
+        <w:rPr>
+          <w:rFonts w:asciiTheme="minorHAnsi" w:hAnsiTheme="minorHAnsi" w:cstheme="minorHAnsi"/>
           <w:color w:val="000000"/>
           <w:lang w:val="en-US"/>
         </w:rPr>
@@ -964,7 +1022,7 @@
       <w:proofErr w:type="gramStart"/>
       <w:r>
         <w:rPr>
-          <w:rFonts w:asciiTheme="majorHAnsi" w:hAnsiTheme="majorHAnsi" w:cstheme="majorHAnsi"/>
+          <w:rFonts w:asciiTheme="minorHAnsi" w:hAnsiTheme="minorHAnsi" w:cstheme="minorHAnsi"/>
           <w:color w:val="000000"/>
           <w:lang w:val="en-US"/>
         </w:rPr>
@@ -973,7 +1031,7 @@
       <w:proofErr w:type="gramEnd"/>
       <w:r>
         <w:rPr>
-          <w:rFonts w:asciiTheme="majorHAnsi" w:hAnsiTheme="majorHAnsi" w:cstheme="majorHAnsi"/>
+          <w:rFonts w:asciiTheme="minorHAnsi" w:hAnsiTheme="minorHAnsi" w:cstheme="minorHAnsi"/>
           <w:color w:val="000000"/>
           <w:lang w:val="en-US"/>
         </w:rPr>
@@ -984,14 +1042,14 @@
       <w:pPr>
         <w:pStyle w:val="HTMLPreformatted"/>
         <w:rPr>
-          <w:rFonts w:asciiTheme="majorHAnsi" w:hAnsiTheme="majorHAnsi" w:cstheme="majorHAnsi"/>
-          <w:color w:val="000000"/>
-          <w:lang w:val="en-US"/>
-        </w:rPr>
-      </w:pPr>
-      <w:r>
-        <w:rPr>
-          <w:rFonts w:asciiTheme="majorHAnsi" w:hAnsiTheme="majorHAnsi" w:cstheme="majorHAnsi"/>
+          <w:rFonts w:asciiTheme="minorHAnsi" w:hAnsiTheme="minorHAnsi" w:cstheme="minorHAnsi"/>
+          <w:color w:val="000000"/>
+          <w:lang w:val="en-US"/>
+        </w:rPr>
+      </w:pPr>
+      <w:r>
+        <w:rPr>
+          <w:rFonts w:asciiTheme="minorHAnsi" w:hAnsiTheme="minorHAnsi" w:cstheme="minorHAnsi"/>
           <w:color w:val="000000"/>
           <w:lang w:val="en-US"/>
         </w:rPr>
@@ -1001,7 +1059,7 @@
       <w:proofErr w:type="gramStart"/>
       <w:r>
         <w:rPr>
-          <w:rFonts w:asciiTheme="majorHAnsi" w:hAnsiTheme="majorHAnsi" w:cstheme="majorHAnsi"/>
+          <w:rFonts w:asciiTheme="minorHAnsi" w:hAnsiTheme="minorHAnsi" w:cstheme="minorHAnsi"/>
           <w:color w:val="000000"/>
           <w:lang w:val="en-US"/>
         </w:rPr>
@@ -1011,7 +1069,7 @@
       <w:proofErr w:type="gramEnd"/>
       <w:r>
         <w:rPr>
-          <w:rFonts w:asciiTheme="majorHAnsi" w:hAnsiTheme="majorHAnsi" w:cstheme="majorHAnsi"/>
+          <w:rFonts w:asciiTheme="minorHAnsi" w:hAnsiTheme="minorHAnsi" w:cstheme="minorHAnsi"/>
           <w:color w:val="000000"/>
           <w:lang w:val="en-US"/>
         </w:rPr>
@@ -1022,14 +1080,14 @@
       <w:pPr>
         <w:pStyle w:val="HTMLPreformatted"/>
         <w:rPr>
-          <w:rFonts w:asciiTheme="majorHAnsi" w:hAnsiTheme="majorHAnsi" w:cstheme="majorHAnsi"/>
-          <w:color w:val="000000"/>
-          <w:lang w:val="en-US"/>
-        </w:rPr>
-      </w:pPr>
-      <w:r>
-        <w:rPr>
-          <w:rFonts w:asciiTheme="majorHAnsi" w:hAnsiTheme="majorHAnsi" w:cstheme="majorHAnsi"/>
+          <w:rFonts w:asciiTheme="minorHAnsi" w:hAnsiTheme="minorHAnsi" w:cstheme="minorHAnsi"/>
+          <w:color w:val="000000"/>
+          <w:lang w:val="en-US"/>
+        </w:rPr>
+      </w:pPr>
+      <w:r>
+        <w:rPr>
+          <w:rFonts w:asciiTheme="minorHAnsi" w:hAnsiTheme="minorHAnsi" w:cstheme="minorHAnsi"/>
           <w:color w:val="000000"/>
           <w:lang w:val="en-US"/>
         </w:rPr>
@@ -1039,7 +1097,7 @@
       <w:proofErr w:type="gramStart"/>
       <w:r>
         <w:rPr>
-          <w:rFonts w:asciiTheme="majorHAnsi" w:hAnsiTheme="majorHAnsi" w:cstheme="majorHAnsi"/>
+          <w:rFonts w:asciiTheme="minorHAnsi" w:hAnsiTheme="minorHAnsi" w:cstheme="minorHAnsi"/>
           <w:color w:val="000000"/>
           <w:lang w:val="en-US"/>
         </w:rPr>
@@ -1049,7 +1107,7 @@
       <w:proofErr w:type="gramEnd"/>
       <w:r>
         <w:rPr>
-          <w:rFonts w:asciiTheme="majorHAnsi" w:hAnsiTheme="majorHAnsi" w:cstheme="majorHAnsi"/>
+          <w:rFonts w:asciiTheme="minorHAnsi" w:hAnsiTheme="minorHAnsi" w:cstheme="minorHAnsi"/>
           <w:color w:val="000000"/>
           <w:lang w:val="en-US"/>
         </w:rPr>
@@ -1060,14 +1118,14 @@
       <w:pPr>
         <w:pStyle w:val="HTMLPreformatted"/>
         <w:rPr>
-          <w:rFonts w:asciiTheme="majorHAnsi" w:hAnsiTheme="majorHAnsi" w:cstheme="majorHAnsi"/>
-          <w:color w:val="000000"/>
-          <w:lang w:val="en-US"/>
-        </w:rPr>
-      </w:pPr>
-      <w:r>
-        <w:rPr>
-          <w:rFonts w:asciiTheme="majorHAnsi" w:hAnsiTheme="majorHAnsi" w:cstheme="majorHAnsi"/>
+          <w:rFonts w:asciiTheme="minorHAnsi" w:hAnsiTheme="minorHAnsi" w:cstheme="minorHAnsi"/>
+          <w:color w:val="000000"/>
+          <w:lang w:val="en-US"/>
+        </w:rPr>
+      </w:pPr>
+      <w:r>
+        <w:rPr>
+          <w:rFonts w:asciiTheme="minorHAnsi" w:hAnsiTheme="minorHAnsi" w:cstheme="minorHAnsi"/>
           <w:color w:val="000000"/>
           <w:lang w:val="en-US"/>
         </w:rPr>
@@ -1076,7 +1134,7 @@
       <w:proofErr w:type="gramStart"/>
       <w:r>
         <w:rPr>
-          <w:rFonts w:asciiTheme="majorHAnsi" w:hAnsiTheme="majorHAnsi" w:cstheme="majorHAnsi"/>
+          <w:rFonts w:asciiTheme="minorHAnsi" w:hAnsiTheme="minorHAnsi" w:cstheme="minorHAnsi"/>
           <w:color w:val="000000"/>
           <w:lang w:val="en-US"/>
         </w:rPr>
@@ -1085,7 +1143,7 @@
       <w:proofErr w:type="gramEnd"/>
       <w:r>
         <w:rPr>
-          <w:rFonts w:asciiTheme="majorHAnsi" w:hAnsiTheme="majorHAnsi" w:cstheme="majorHAnsi"/>
+          <w:rFonts w:asciiTheme="minorHAnsi" w:hAnsiTheme="minorHAnsi" w:cstheme="minorHAnsi"/>
           <w:color w:val="000000"/>
           <w:lang w:val="en-US"/>
         </w:rPr>
@@ -1096,13 +1154,13 @@
       <w:pPr>
         <w:pStyle w:val="HTMLPreformatted"/>
         <w:rPr>
-          <w:rFonts w:asciiTheme="majorHAnsi" w:hAnsiTheme="majorHAnsi" w:cstheme="majorHAnsi"/>
-          <w:color w:val="000000"/>
-        </w:rPr>
-      </w:pPr>
-      <w:r>
-        <w:rPr>
-          <w:rFonts w:asciiTheme="majorHAnsi" w:hAnsiTheme="majorHAnsi" w:cstheme="majorHAnsi"/>
+          <w:rFonts w:asciiTheme="minorHAnsi" w:hAnsiTheme="minorHAnsi" w:cstheme="minorHAnsi"/>
+          <w:color w:val="000000"/>
+        </w:rPr>
+      </w:pPr>
+      <w:r>
+        <w:rPr>
+          <w:rFonts w:asciiTheme="minorHAnsi" w:hAnsiTheme="minorHAnsi" w:cstheme="minorHAnsi"/>
           <w:color w:val="000000"/>
         </w:rPr>
         <w:t>);</w:t>
@@ -1111,23 +1169,23 @@
     <w:p>
       <w:pPr>
         <w:rPr>
-          <w:rFonts w:asciiTheme="majorHAnsi" w:hAnsiTheme="majorHAnsi" w:cstheme="majorHAnsi"/>
-          <w:lang w:val="en-US"/>
-        </w:rPr>
-      </w:pPr>
-    </w:p>
-    <w:p>
-      <w:pPr>
-        <w:pStyle w:val="HTMLPreformatted"/>
-        <w:rPr>
-          <w:rFonts w:asciiTheme="majorHAnsi" w:hAnsiTheme="majorHAnsi" w:cstheme="majorHAnsi"/>
-          <w:color w:val="000000"/>
-          <w:lang w:val="en-US"/>
-        </w:rPr>
-      </w:pPr>
-      <w:r>
-        <w:rPr>
-          <w:rFonts w:asciiTheme="majorHAnsi" w:hAnsiTheme="majorHAnsi" w:cstheme="majorHAnsi"/>
+          <w:rFonts w:cstheme="minorHAnsi"/>
+          <w:lang w:val="en-US"/>
+        </w:rPr>
+      </w:pPr>
+    </w:p>
+    <w:p>
+      <w:pPr>
+        <w:pStyle w:val="HTMLPreformatted"/>
+        <w:rPr>
+          <w:rFonts w:asciiTheme="minorHAnsi" w:hAnsiTheme="minorHAnsi" w:cstheme="minorHAnsi"/>
+          <w:color w:val="000000"/>
+          <w:lang w:val="en-US"/>
+        </w:rPr>
+      </w:pPr>
+      <w:r>
+        <w:rPr>
+          <w:rFonts w:asciiTheme="minorHAnsi" w:hAnsiTheme="minorHAnsi" w:cstheme="minorHAnsi"/>
           <w:color w:val="000000"/>
           <w:lang w:val="en-US"/>
         </w:rPr>
@@ -1136,7 +1194,7 @@
       <w:proofErr w:type="spellStart"/>
       <w:r>
         <w:rPr>
-          <w:rFonts w:asciiTheme="majorHAnsi" w:hAnsiTheme="majorHAnsi" w:cstheme="majorHAnsi"/>
+          <w:rFonts w:asciiTheme="minorHAnsi" w:hAnsiTheme="minorHAnsi" w:cstheme="minorHAnsi"/>
           <w:color w:val="000000"/>
           <w:lang w:val="en-US"/>
         </w:rPr>
@@ -1145,7 +1203,7 @@
       <w:proofErr w:type="spellEnd"/>
       <w:r>
         <w:rPr>
-          <w:rFonts w:asciiTheme="majorHAnsi" w:hAnsiTheme="majorHAnsi" w:cstheme="majorHAnsi"/>
+          <w:rFonts w:asciiTheme="minorHAnsi" w:hAnsiTheme="minorHAnsi" w:cstheme="minorHAnsi"/>
           <w:color w:val="000000"/>
           <w:lang w:val="en-US"/>
         </w:rPr>
@@ -1156,14 +1214,14 @@
       <w:pPr>
         <w:pStyle w:val="HTMLPreformatted"/>
         <w:rPr>
-          <w:rFonts w:asciiTheme="majorHAnsi" w:hAnsiTheme="majorHAnsi" w:cstheme="majorHAnsi"/>
-          <w:color w:val="000000"/>
-          <w:lang w:val="en-US"/>
-        </w:rPr>
-      </w:pPr>
-      <w:r>
-        <w:rPr>
-          <w:rFonts w:asciiTheme="majorHAnsi" w:hAnsiTheme="majorHAnsi" w:cstheme="majorHAnsi"/>
+          <w:rFonts w:asciiTheme="minorHAnsi" w:hAnsiTheme="minorHAnsi" w:cstheme="minorHAnsi"/>
+          <w:color w:val="000000"/>
+          <w:lang w:val="en-US"/>
+        </w:rPr>
+      </w:pPr>
+      <w:r>
+        <w:rPr>
+          <w:rFonts w:asciiTheme="minorHAnsi" w:hAnsiTheme="minorHAnsi" w:cstheme="minorHAnsi"/>
           <w:color w:val="000000"/>
           <w:lang w:val="en-US"/>
         </w:rPr>
@@ -1173,7 +1231,7 @@
       <w:proofErr w:type="gramStart"/>
       <w:r>
         <w:rPr>
-          <w:rFonts w:asciiTheme="majorHAnsi" w:hAnsiTheme="majorHAnsi" w:cstheme="majorHAnsi"/>
+          <w:rFonts w:asciiTheme="minorHAnsi" w:hAnsiTheme="minorHAnsi" w:cstheme="minorHAnsi"/>
           <w:color w:val="000000"/>
           <w:lang w:val="en-US"/>
         </w:rPr>
@@ -1183,7 +1241,7 @@
       <w:proofErr w:type="gramEnd"/>
       <w:r>
         <w:rPr>
-          <w:rFonts w:asciiTheme="majorHAnsi" w:hAnsiTheme="majorHAnsi" w:cstheme="majorHAnsi"/>
+          <w:rFonts w:asciiTheme="minorHAnsi" w:hAnsiTheme="minorHAnsi" w:cstheme="minorHAnsi"/>
           <w:color w:val="000000"/>
           <w:lang w:val="en-US"/>
         </w:rPr>
@@ -1194,14 +1252,14 @@
       <w:pPr>
         <w:pStyle w:val="HTMLPreformatted"/>
         <w:rPr>
-          <w:rFonts w:asciiTheme="majorHAnsi" w:hAnsiTheme="majorHAnsi" w:cstheme="majorHAnsi"/>
-          <w:color w:val="000000"/>
-          <w:lang w:val="en-US"/>
-        </w:rPr>
-      </w:pPr>
-      <w:r>
-        <w:rPr>
-          <w:rFonts w:asciiTheme="majorHAnsi" w:hAnsiTheme="majorHAnsi" w:cstheme="majorHAnsi"/>
+          <w:rFonts w:asciiTheme="minorHAnsi" w:hAnsiTheme="minorHAnsi" w:cstheme="minorHAnsi"/>
+          <w:color w:val="000000"/>
+          <w:lang w:val="en-US"/>
+        </w:rPr>
+      </w:pPr>
+      <w:r>
+        <w:rPr>
+          <w:rFonts w:asciiTheme="minorHAnsi" w:hAnsiTheme="minorHAnsi" w:cstheme="minorHAnsi"/>
           <w:color w:val="000000"/>
           <w:lang w:val="en-US"/>
         </w:rPr>
@@ -1210,7 +1268,7 @@
       <w:proofErr w:type="gramStart"/>
       <w:r>
         <w:rPr>
-          <w:rFonts w:asciiTheme="majorHAnsi" w:hAnsiTheme="majorHAnsi" w:cstheme="majorHAnsi"/>
+          <w:rFonts w:asciiTheme="minorHAnsi" w:hAnsiTheme="minorHAnsi" w:cstheme="minorHAnsi"/>
           <w:color w:val="000000"/>
           <w:lang w:val="en-US"/>
         </w:rPr>
@@ -1219,7 +1277,7 @@
       <w:proofErr w:type="gramEnd"/>
       <w:r>
         <w:rPr>
-          <w:rFonts w:asciiTheme="majorHAnsi" w:hAnsiTheme="majorHAnsi" w:cstheme="majorHAnsi"/>
+          <w:rFonts w:asciiTheme="minorHAnsi" w:hAnsiTheme="minorHAnsi" w:cstheme="minorHAnsi"/>
           <w:color w:val="000000"/>
           <w:lang w:val="en-US"/>
         </w:rPr>
@@ -1230,14 +1288,14 @@
       <w:pPr>
         <w:pStyle w:val="HTMLPreformatted"/>
         <w:rPr>
-          <w:rFonts w:asciiTheme="majorHAnsi" w:hAnsiTheme="majorHAnsi" w:cstheme="majorHAnsi"/>
-          <w:color w:val="000000"/>
-          <w:lang w:val="en-US"/>
-        </w:rPr>
-      </w:pPr>
-      <w:r>
-        <w:rPr>
-          <w:rFonts w:asciiTheme="majorHAnsi" w:hAnsiTheme="majorHAnsi" w:cstheme="majorHAnsi"/>
+          <w:rFonts w:asciiTheme="minorHAnsi" w:hAnsiTheme="minorHAnsi" w:cstheme="minorHAnsi"/>
+          <w:color w:val="000000"/>
+          <w:lang w:val="en-US"/>
+        </w:rPr>
+      </w:pPr>
+      <w:r>
+        <w:rPr>
+          <w:rFonts w:asciiTheme="minorHAnsi" w:hAnsiTheme="minorHAnsi" w:cstheme="minorHAnsi"/>
           <w:color w:val="000000"/>
           <w:lang w:val="en-US"/>
         </w:rPr>
@@ -1246,7 +1304,7 @@
       <w:proofErr w:type="gramStart"/>
       <w:r>
         <w:rPr>
-          <w:rFonts w:asciiTheme="majorHAnsi" w:hAnsiTheme="majorHAnsi" w:cstheme="majorHAnsi"/>
+          <w:rFonts w:asciiTheme="minorHAnsi" w:hAnsiTheme="minorHAnsi" w:cstheme="minorHAnsi"/>
           <w:color w:val="000000"/>
           <w:lang w:val="en-US"/>
         </w:rPr>
@@ -1255,7 +1313,7 @@
       <w:proofErr w:type="gramEnd"/>
       <w:r>
         <w:rPr>
-          <w:rFonts w:asciiTheme="majorHAnsi" w:hAnsiTheme="majorHAnsi" w:cstheme="majorHAnsi"/>
+          <w:rFonts w:asciiTheme="minorHAnsi" w:hAnsiTheme="minorHAnsi" w:cstheme="minorHAnsi"/>
           <w:color w:val="000000"/>
           <w:lang w:val="en-US"/>
         </w:rPr>
@@ -1266,13 +1324,13 @@
       <w:pPr>
         <w:pStyle w:val="HTMLPreformatted"/>
         <w:rPr>
-          <w:rFonts w:asciiTheme="majorHAnsi" w:hAnsiTheme="majorHAnsi" w:cstheme="majorHAnsi"/>
-          <w:color w:val="000000"/>
-        </w:rPr>
-      </w:pPr>
-      <w:r>
-        <w:rPr>
-          <w:rFonts w:asciiTheme="majorHAnsi" w:hAnsiTheme="majorHAnsi" w:cstheme="majorHAnsi"/>
+          <w:rFonts w:asciiTheme="minorHAnsi" w:hAnsiTheme="minorHAnsi" w:cstheme="minorHAnsi"/>
+          <w:color w:val="000000"/>
+        </w:rPr>
+      </w:pPr>
+      <w:r>
+        <w:rPr>
+          <w:rFonts w:asciiTheme="minorHAnsi" w:hAnsiTheme="minorHAnsi" w:cstheme="minorHAnsi"/>
           <w:color w:val="000000"/>
         </w:rPr>
         <w:t>);</w:t>
@@ -1281,23 +1339,23 @@
     <w:p>
       <w:pPr>
         <w:rPr>
-          <w:rFonts w:asciiTheme="majorHAnsi" w:hAnsiTheme="majorHAnsi" w:cstheme="majorHAnsi"/>
-          <w:lang w:val="en-US"/>
-        </w:rPr>
-      </w:pPr>
-    </w:p>
-    <w:p>
-      <w:pPr>
-        <w:pStyle w:val="HTMLPreformatted"/>
-        <w:rPr>
-          <w:rFonts w:asciiTheme="majorHAnsi" w:hAnsiTheme="majorHAnsi" w:cstheme="majorHAnsi"/>
-          <w:color w:val="000000"/>
-          <w:lang w:val="en-US"/>
-        </w:rPr>
-      </w:pPr>
-      <w:r>
-        <w:rPr>
-          <w:rFonts w:asciiTheme="majorHAnsi" w:hAnsiTheme="majorHAnsi" w:cstheme="majorHAnsi"/>
+          <w:rFonts w:cstheme="minorHAnsi"/>
+          <w:lang w:val="en-US"/>
+        </w:rPr>
+      </w:pPr>
+    </w:p>
+    <w:p>
+      <w:pPr>
+        <w:pStyle w:val="HTMLPreformatted"/>
+        <w:rPr>
+          <w:rFonts w:asciiTheme="minorHAnsi" w:hAnsiTheme="minorHAnsi" w:cstheme="minorHAnsi"/>
+          <w:color w:val="000000"/>
+          <w:lang w:val="en-US"/>
+        </w:rPr>
+      </w:pPr>
+      <w:r>
+        <w:rPr>
+          <w:rFonts w:asciiTheme="minorHAnsi" w:hAnsiTheme="minorHAnsi" w:cstheme="minorHAnsi"/>
           <w:color w:val="000000"/>
           <w:lang w:val="en-US"/>
         </w:rPr>
@@ -1306,7 +1364,7 @@
       <w:proofErr w:type="spellStart"/>
       <w:r>
         <w:rPr>
-          <w:rFonts w:asciiTheme="majorHAnsi" w:hAnsiTheme="majorHAnsi" w:cstheme="majorHAnsi"/>
+          <w:rFonts w:asciiTheme="minorHAnsi" w:hAnsiTheme="minorHAnsi" w:cstheme="minorHAnsi"/>
           <w:color w:val="000000"/>
           <w:lang w:val="en-US"/>
         </w:rPr>
@@ -1315,7 +1373,7 @@
       <w:proofErr w:type="spellEnd"/>
       <w:r>
         <w:rPr>
-          <w:rFonts w:asciiTheme="majorHAnsi" w:hAnsiTheme="majorHAnsi" w:cstheme="majorHAnsi"/>
+          <w:rFonts w:asciiTheme="minorHAnsi" w:hAnsiTheme="minorHAnsi" w:cstheme="minorHAnsi"/>
           <w:color w:val="000000"/>
           <w:lang w:val="en-US"/>
         </w:rPr>
@@ -1326,14 +1384,14 @@
       <w:pPr>
         <w:pStyle w:val="HTMLPreformatted"/>
         <w:rPr>
-          <w:rFonts w:asciiTheme="majorHAnsi" w:hAnsiTheme="majorHAnsi" w:cstheme="majorHAnsi"/>
-          <w:color w:val="000000"/>
-          <w:lang w:val="en-US"/>
-        </w:rPr>
-      </w:pPr>
-      <w:r>
-        <w:rPr>
-          <w:rFonts w:asciiTheme="majorHAnsi" w:hAnsiTheme="majorHAnsi" w:cstheme="majorHAnsi"/>
+          <w:rFonts w:asciiTheme="minorHAnsi" w:hAnsiTheme="minorHAnsi" w:cstheme="minorHAnsi"/>
+          <w:color w:val="000000"/>
+          <w:lang w:val="en-US"/>
+        </w:rPr>
+      </w:pPr>
+      <w:r>
+        <w:rPr>
+          <w:rFonts w:asciiTheme="minorHAnsi" w:hAnsiTheme="minorHAnsi" w:cstheme="minorHAnsi"/>
           <w:color w:val="000000"/>
           <w:lang w:val="en-US"/>
         </w:rPr>
@@ -1343,7 +1401,7 @@
       <w:proofErr w:type="gramStart"/>
       <w:r>
         <w:rPr>
-          <w:rFonts w:asciiTheme="majorHAnsi" w:hAnsiTheme="majorHAnsi" w:cstheme="majorHAnsi"/>
+          <w:rFonts w:asciiTheme="minorHAnsi" w:hAnsiTheme="minorHAnsi" w:cstheme="minorHAnsi"/>
           <w:color w:val="000000"/>
           <w:lang w:val="en-US"/>
         </w:rPr>
@@ -1353,7 +1411,7 @@
       <w:proofErr w:type="gramEnd"/>
       <w:r>
         <w:rPr>
-          <w:rFonts w:asciiTheme="majorHAnsi" w:hAnsiTheme="majorHAnsi" w:cstheme="majorHAnsi"/>
+          <w:rFonts w:asciiTheme="minorHAnsi" w:hAnsiTheme="minorHAnsi" w:cstheme="minorHAnsi"/>
           <w:color w:val="000000"/>
           <w:lang w:val="en-US"/>
         </w:rPr>
@@ -1364,14 +1422,14 @@
       <w:pPr>
         <w:pStyle w:val="HTMLPreformatted"/>
         <w:rPr>
-          <w:rFonts w:asciiTheme="majorHAnsi" w:hAnsiTheme="majorHAnsi" w:cstheme="majorHAnsi"/>
-          <w:color w:val="000000"/>
-          <w:lang w:val="en-US"/>
-        </w:rPr>
-      </w:pPr>
-      <w:r>
-        <w:rPr>
-          <w:rFonts w:asciiTheme="majorHAnsi" w:hAnsiTheme="majorHAnsi" w:cstheme="majorHAnsi"/>
+          <w:rFonts w:asciiTheme="minorHAnsi" w:hAnsiTheme="minorHAnsi" w:cstheme="minorHAnsi"/>
+          <w:color w:val="000000"/>
+          <w:lang w:val="en-US"/>
+        </w:rPr>
+      </w:pPr>
+      <w:r>
+        <w:rPr>
+          <w:rFonts w:asciiTheme="minorHAnsi" w:hAnsiTheme="minorHAnsi" w:cstheme="minorHAnsi"/>
           <w:color w:val="000000"/>
           <w:lang w:val="en-US"/>
         </w:rPr>
@@ -1381,7 +1439,7 @@
       <w:proofErr w:type="gramStart"/>
       <w:r>
         <w:rPr>
-          <w:rFonts w:asciiTheme="majorHAnsi" w:hAnsiTheme="majorHAnsi" w:cstheme="majorHAnsi"/>
+          <w:rFonts w:asciiTheme="minorHAnsi" w:hAnsiTheme="minorHAnsi" w:cstheme="minorHAnsi"/>
           <w:color w:val="000000"/>
           <w:lang w:val="en-US"/>
         </w:rPr>
@@ -1391,7 +1449,7 @@
       <w:proofErr w:type="gramEnd"/>
       <w:r>
         <w:rPr>
-          <w:rFonts w:asciiTheme="majorHAnsi" w:hAnsiTheme="majorHAnsi" w:cstheme="majorHAnsi"/>
+          <w:rFonts w:asciiTheme="minorHAnsi" w:hAnsiTheme="minorHAnsi" w:cstheme="minorHAnsi"/>
           <w:color w:val="000000"/>
           <w:lang w:val="en-US"/>
         </w:rPr>
@@ -1402,14 +1460,14 @@
       <w:pPr>
         <w:pStyle w:val="HTMLPreformatted"/>
         <w:rPr>
-          <w:rFonts w:asciiTheme="majorHAnsi" w:hAnsiTheme="majorHAnsi" w:cstheme="majorHAnsi"/>
-          <w:color w:val="000000"/>
-          <w:lang w:val="en-US"/>
-        </w:rPr>
-      </w:pPr>
-      <w:r>
-        <w:rPr>
-          <w:rFonts w:asciiTheme="majorHAnsi" w:hAnsiTheme="majorHAnsi" w:cstheme="majorHAnsi"/>
+          <w:rFonts w:asciiTheme="minorHAnsi" w:hAnsiTheme="minorHAnsi" w:cstheme="minorHAnsi"/>
+          <w:color w:val="000000"/>
+          <w:lang w:val="en-US"/>
+        </w:rPr>
+      </w:pPr>
+      <w:r>
+        <w:rPr>
+          <w:rFonts w:asciiTheme="minorHAnsi" w:hAnsiTheme="minorHAnsi" w:cstheme="minorHAnsi"/>
           <w:color w:val="000000"/>
           <w:lang w:val="en-US"/>
         </w:rPr>
@@ -1418,7 +1476,7 @@
       <w:proofErr w:type="gramStart"/>
       <w:r>
         <w:rPr>
-          <w:rFonts w:asciiTheme="majorHAnsi" w:hAnsiTheme="majorHAnsi" w:cstheme="majorHAnsi"/>
+          <w:rFonts w:asciiTheme="minorHAnsi" w:hAnsiTheme="minorHAnsi" w:cstheme="minorHAnsi"/>
           <w:color w:val="000000"/>
           <w:lang w:val="en-US"/>
         </w:rPr>
@@ -1427,7 +1485,7 @@
       <w:proofErr w:type="gramEnd"/>
       <w:r>
         <w:rPr>
-          <w:rFonts w:asciiTheme="majorHAnsi" w:hAnsiTheme="majorHAnsi" w:cstheme="majorHAnsi"/>
+          <w:rFonts w:asciiTheme="minorHAnsi" w:hAnsiTheme="minorHAnsi" w:cstheme="minorHAnsi"/>
           <w:color w:val="000000"/>
           <w:lang w:val="en-US"/>
         </w:rPr>
@@ -1438,14 +1496,14 @@
       <w:pPr>
         <w:pStyle w:val="HTMLPreformatted"/>
         <w:rPr>
-          <w:rFonts w:asciiTheme="majorHAnsi" w:hAnsiTheme="majorHAnsi" w:cstheme="majorHAnsi"/>
-          <w:color w:val="000000"/>
-          <w:lang w:val="en-US"/>
-        </w:rPr>
-      </w:pPr>
-      <w:r>
-        <w:rPr>
-          <w:rFonts w:asciiTheme="majorHAnsi" w:hAnsiTheme="majorHAnsi" w:cstheme="majorHAnsi"/>
+          <w:rFonts w:asciiTheme="minorHAnsi" w:hAnsiTheme="minorHAnsi" w:cstheme="minorHAnsi"/>
+          <w:color w:val="000000"/>
+          <w:lang w:val="en-US"/>
+        </w:rPr>
+      </w:pPr>
+      <w:r>
+        <w:rPr>
+          <w:rFonts w:asciiTheme="minorHAnsi" w:hAnsiTheme="minorHAnsi" w:cstheme="minorHAnsi"/>
           <w:color w:val="000000"/>
           <w:lang w:val="en-US"/>
         </w:rPr>
@@ -1454,7 +1512,7 @@
       <w:proofErr w:type="gramStart"/>
       <w:r>
         <w:rPr>
-          <w:rFonts w:asciiTheme="majorHAnsi" w:hAnsiTheme="majorHAnsi" w:cstheme="majorHAnsi"/>
+          <w:rFonts w:asciiTheme="minorHAnsi" w:hAnsiTheme="minorHAnsi" w:cstheme="minorHAnsi"/>
           <w:color w:val="000000"/>
           <w:lang w:val="en-US"/>
         </w:rPr>
@@ -1463,7 +1521,7 @@
       <w:proofErr w:type="gramEnd"/>
       <w:r>
         <w:rPr>
-          <w:rFonts w:asciiTheme="majorHAnsi" w:hAnsiTheme="majorHAnsi" w:cstheme="majorHAnsi"/>
+          <w:rFonts w:asciiTheme="minorHAnsi" w:hAnsiTheme="minorHAnsi" w:cstheme="minorHAnsi"/>
           <w:color w:val="000000"/>
           <w:lang w:val="en-US"/>
         </w:rPr>
@@ -1474,13 +1532,13 @@
       <w:pPr>
         <w:pStyle w:val="HTMLPreformatted"/>
         <w:rPr>
-          <w:rFonts w:asciiTheme="majorHAnsi" w:hAnsiTheme="majorHAnsi" w:cstheme="majorHAnsi"/>
-          <w:color w:val="000000"/>
-        </w:rPr>
-      </w:pPr>
-      <w:r>
-        <w:rPr>
-          <w:rFonts w:asciiTheme="majorHAnsi" w:hAnsiTheme="majorHAnsi" w:cstheme="majorHAnsi"/>
+          <w:rFonts w:asciiTheme="minorHAnsi" w:hAnsiTheme="minorHAnsi" w:cstheme="minorHAnsi"/>
+          <w:color w:val="000000"/>
+        </w:rPr>
+      </w:pPr>
+      <w:r>
+        <w:rPr>
+          <w:rFonts w:asciiTheme="minorHAnsi" w:hAnsiTheme="minorHAnsi" w:cstheme="minorHAnsi"/>
           <w:color w:val="000000"/>
         </w:rPr>
         <w:t>);</w:t>
@@ -1489,26 +1547,27 @@
     <w:p>
       <w:pPr>
         <w:rPr>
-          <w:rFonts w:asciiTheme="majorHAnsi" w:hAnsiTheme="majorHAnsi" w:cstheme="majorHAnsi"/>
-          <w:lang w:val="en-US"/>
-        </w:rPr>
-      </w:pPr>
-    </w:p>
-    <w:p>
-      <w:pPr>
-        <w:pStyle w:val="HTMLPreformatted"/>
-        <w:rPr>
-          <w:rFonts w:asciiTheme="majorHAnsi" w:hAnsiTheme="majorHAnsi" w:cstheme="majorHAnsi"/>
-          <w:color w:val="000000"/>
-          <w:lang w:val="en-US"/>
-        </w:rPr>
-      </w:pPr>
-      <w:r>
-        <w:rPr>
-          <w:rFonts w:asciiTheme="majorHAnsi" w:hAnsiTheme="majorHAnsi" w:cstheme="majorHAnsi"/>
-          <w:color w:val="000000"/>
-          <w:lang w:val="en-US"/>
-        </w:rPr>
+          <w:rFonts w:cstheme="minorHAnsi"/>
+          <w:lang w:val="en-US"/>
+        </w:rPr>
+      </w:pPr>
+    </w:p>
+    <w:p>
+      <w:pPr>
+        <w:pStyle w:val="HTMLPreformatted"/>
+        <w:rPr>
+          <w:rFonts w:asciiTheme="minorHAnsi" w:hAnsiTheme="minorHAnsi" w:cstheme="minorHAnsi"/>
+          <w:color w:val="000000"/>
+          <w:lang w:val="en-US"/>
+        </w:rPr>
+      </w:pPr>
+      <w:r>
+        <w:rPr>
+          <w:rFonts w:asciiTheme="minorHAnsi" w:hAnsiTheme="minorHAnsi" w:cstheme="minorHAnsi"/>
+          <w:color w:val="000000"/>
+          <w:lang w:val="en-US"/>
+        </w:rPr>
+        <w:lastRenderedPageBreak/>
         <w:t>CREATE TABLE "Room" (</w:t>
       </w:r>
     </w:p>
@@ -1516,14 +1575,14 @@
       <w:pPr>
         <w:pStyle w:val="HTMLPreformatted"/>
         <w:rPr>
-          <w:rFonts w:asciiTheme="majorHAnsi" w:hAnsiTheme="majorHAnsi" w:cstheme="majorHAnsi"/>
-          <w:color w:val="000000"/>
-          <w:lang w:val="en-US"/>
-        </w:rPr>
-      </w:pPr>
-      <w:r>
-        <w:rPr>
-          <w:rFonts w:asciiTheme="majorHAnsi" w:hAnsiTheme="majorHAnsi" w:cstheme="majorHAnsi"/>
+          <w:rFonts w:asciiTheme="minorHAnsi" w:hAnsiTheme="minorHAnsi" w:cstheme="minorHAnsi"/>
+          <w:color w:val="000000"/>
+          <w:lang w:val="en-US"/>
+        </w:rPr>
+      </w:pPr>
+      <w:r>
+        <w:rPr>
+          <w:rFonts w:asciiTheme="minorHAnsi" w:hAnsiTheme="minorHAnsi" w:cstheme="minorHAnsi"/>
           <w:color w:val="000000"/>
           <w:lang w:val="en-US"/>
         </w:rPr>
@@ -1533,7 +1592,7 @@
       <w:proofErr w:type="gramStart"/>
       <w:r>
         <w:rPr>
-          <w:rFonts w:asciiTheme="majorHAnsi" w:hAnsiTheme="majorHAnsi" w:cstheme="majorHAnsi"/>
+          <w:rFonts w:asciiTheme="minorHAnsi" w:hAnsiTheme="minorHAnsi" w:cstheme="minorHAnsi"/>
           <w:color w:val="000000"/>
           <w:lang w:val="en-US"/>
         </w:rPr>
@@ -1543,7 +1602,7 @@
       <w:proofErr w:type="gramEnd"/>
       <w:r>
         <w:rPr>
-          <w:rFonts w:asciiTheme="majorHAnsi" w:hAnsiTheme="majorHAnsi" w:cstheme="majorHAnsi"/>
+          <w:rFonts w:asciiTheme="minorHAnsi" w:hAnsiTheme="minorHAnsi" w:cstheme="minorHAnsi"/>
           <w:color w:val="000000"/>
           <w:lang w:val="en-US"/>
         </w:rPr>
@@ -1554,13 +1613,13 @@
       <w:pPr>
         <w:pStyle w:val="HTMLPreformatted"/>
         <w:rPr>
-          <w:rFonts w:asciiTheme="majorHAnsi" w:hAnsiTheme="majorHAnsi" w:cstheme="majorHAnsi"/>
-          <w:color w:val="000000"/>
-        </w:rPr>
-      </w:pPr>
-      <w:r>
-        <w:rPr>
-          <w:rFonts w:asciiTheme="majorHAnsi" w:hAnsiTheme="majorHAnsi" w:cstheme="majorHAnsi"/>
+          <w:rFonts w:asciiTheme="minorHAnsi" w:hAnsiTheme="minorHAnsi" w:cstheme="minorHAnsi"/>
+          <w:color w:val="000000"/>
+        </w:rPr>
+      </w:pPr>
+      <w:r>
+        <w:rPr>
+          <w:rFonts w:asciiTheme="minorHAnsi" w:hAnsiTheme="minorHAnsi" w:cstheme="minorHAnsi"/>
           <w:color w:val="000000"/>
           <w:lang w:val="en-US"/>
         </w:rPr>
@@ -1569,7 +1628,7 @@
       <w:proofErr w:type="spellStart"/>
       <w:r>
         <w:rPr>
-          <w:rFonts w:asciiTheme="majorHAnsi" w:hAnsiTheme="majorHAnsi" w:cstheme="majorHAnsi"/>
+          <w:rFonts w:asciiTheme="minorHAnsi" w:hAnsiTheme="minorHAnsi" w:cstheme="minorHAnsi"/>
           <w:color w:val="000000"/>
         </w:rPr>
         <w:t>name</w:t>
@@ -1577,7 +1636,7 @@
       <w:proofErr w:type="spellEnd"/>
       <w:r>
         <w:rPr>
-          <w:rFonts w:asciiTheme="majorHAnsi" w:hAnsiTheme="majorHAnsi" w:cstheme="majorHAnsi"/>
+          <w:rFonts w:asciiTheme="minorHAnsi" w:hAnsiTheme="minorHAnsi" w:cstheme="minorHAnsi"/>
           <w:color w:val="000000"/>
         </w:rPr>
         <w:t xml:space="preserve"> </w:t>
@@ -1585,7 +1644,7 @@
       <w:proofErr w:type="spellStart"/>
       <w:r>
         <w:rPr>
-          <w:rFonts w:asciiTheme="majorHAnsi" w:hAnsiTheme="majorHAnsi" w:cstheme="majorHAnsi"/>
+          <w:rFonts w:asciiTheme="minorHAnsi" w:hAnsiTheme="minorHAnsi" w:cstheme="minorHAnsi"/>
           <w:color w:val="000000"/>
         </w:rPr>
         <w:t>character</w:t>
@@ -1593,7 +1652,7 @@
       <w:proofErr w:type="spellEnd"/>
       <w:r>
         <w:rPr>
-          <w:rFonts w:asciiTheme="majorHAnsi" w:hAnsiTheme="majorHAnsi" w:cstheme="majorHAnsi"/>
+          <w:rFonts w:asciiTheme="minorHAnsi" w:hAnsiTheme="minorHAnsi" w:cstheme="minorHAnsi"/>
           <w:color w:val="000000"/>
         </w:rPr>
         <w:t xml:space="preserve"> </w:t>
@@ -1602,7 +1661,7 @@
       <w:proofErr w:type="gramStart"/>
       <w:r>
         <w:rPr>
-          <w:rFonts w:asciiTheme="majorHAnsi" w:hAnsiTheme="majorHAnsi" w:cstheme="majorHAnsi"/>
+          <w:rFonts w:asciiTheme="minorHAnsi" w:hAnsiTheme="minorHAnsi" w:cstheme="minorHAnsi"/>
           <w:color w:val="000000"/>
         </w:rPr>
         <w:t>varying</w:t>
@@ -1610,7 +1669,7 @@
       <w:proofErr w:type="spellEnd"/>
       <w:r>
         <w:rPr>
-          <w:rFonts w:asciiTheme="majorHAnsi" w:hAnsiTheme="majorHAnsi" w:cstheme="majorHAnsi"/>
+          <w:rFonts w:asciiTheme="minorHAnsi" w:hAnsiTheme="minorHAnsi" w:cstheme="minorHAnsi"/>
           <w:color w:val="000000"/>
         </w:rPr>
         <w:t>(</w:t>
@@ -1618,7 +1677,7 @@
       <w:proofErr w:type="gramEnd"/>
       <w:r>
         <w:rPr>
-          <w:rFonts w:asciiTheme="majorHAnsi" w:hAnsiTheme="majorHAnsi" w:cstheme="majorHAnsi"/>
+          <w:rFonts w:asciiTheme="minorHAnsi" w:hAnsiTheme="minorHAnsi" w:cstheme="minorHAnsi"/>
           <w:color w:val="000000"/>
         </w:rPr>
         <w:t>50)</w:t>
@@ -1628,39 +1687,38 @@
       <w:pPr>
         <w:pStyle w:val="HTMLPreformatted"/>
         <w:rPr>
-          <w:rFonts w:asciiTheme="majorHAnsi" w:hAnsiTheme="majorHAnsi" w:cstheme="majorHAnsi"/>
-          <w:color w:val="000000"/>
-        </w:rPr>
-      </w:pPr>
-      <w:r>
-        <w:rPr>
-          <w:rFonts w:asciiTheme="majorHAnsi" w:hAnsiTheme="majorHAnsi" w:cstheme="majorHAnsi"/>
-          <w:color w:val="000000"/>
-        </w:rPr>
-        <w:lastRenderedPageBreak/>
+          <w:rFonts w:asciiTheme="minorHAnsi" w:hAnsiTheme="minorHAnsi" w:cstheme="minorHAnsi"/>
+          <w:color w:val="000000"/>
+        </w:rPr>
+      </w:pPr>
+      <w:r>
+        <w:rPr>
+          <w:rFonts w:asciiTheme="minorHAnsi" w:hAnsiTheme="minorHAnsi" w:cstheme="minorHAnsi"/>
+          <w:color w:val="000000"/>
+        </w:rPr>
         <w:t>);</w:t>
       </w:r>
     </w:p>
     <w:p>
       <w:pPr>
         <w:rPr>
-          <w:rFonts w:asciiTheme="majorHAnsi" w:hAnsiTheme="majorHAnsi" w:cstheme="majorHAnsi"/>
-          <w:lang w:val="en-US"/>
-        </w:rPr>
-      </w:pPr>
-    </w:p>
-    <w:p>
-      <w:pPr>
-        <w:pStyle w:val="HTMLPreformatted"/>
-        <w:rPr>
-          <w:rFonts w:asciiTheme="majorHAnsi" w:hAnsiTheme="majorHAnsi" w:cstheme="majorHAnsi"/>
-          <w:color w:val="000000"/>
-          <w:lang w:val="en-US"/>
-        </w:rPr>
-      </w:pPr>
-      <w:r>
-        <w:rPr>
-          <w:rFonts w:asciiTheme="majorHAnsi" w:hAnsiTheme="majorHAnsi" w:cstheme="majorHAnsi"/>
+          <w:rFonts w:cstheme="minorHAnsi"/>
+          <w:lang w:val="en-US"/>
+        </w:rPr>
+      </w:pPr>
+    </w:p>
+    <w:p>
+      <w:pPr>
+        <w:pStyle w:val="HTMLPreformatted"/>
+        <w:rPr>
+          <w:rFonts w:asciiTheme="minorHAnsi" w:hAnsiTheme="minorHAnsi" w:cstheme="minorHAnsi"/>
+          <w:color w:val="000000"/>
+          <w:lang w:val="en-US"/>
+        </w:rPr>
+      </w:pPr>
+      <w:r>
+        <w:rPr>
+          <w:rFonts w:asciiTheme="minorHAnsi" w:hAnsiTheme="minorHAnsi" w:cstheme="minorHAnsi"/>
           <w:color w:val="000000"/>
           <w:lang w:val="en-US"/>
         </w:rPr>
@@ -1671,14 +1729,14 @@
       <w:pPr>
         <w:pStyle w:val="HTMLPreformatted"/>
         <w:rPr>
-          <w:rFonts w:asciiTheme="majorHAnsi" w:hAnsiTheme="majorHAnsi" w:cstheme="majorHAnsi"/>
-          <w:color w:val="000000"/>
-          <w:lang w:val="en-US"/>
-        </w:rPr>
-      </w:pPr>
-      <w:r>
-        <w:rPr>
-          <w:rFonts w:asciiTheme="majorHAnsi" w:hAnsiTheme="majorHAnsi" w:cstheme="majorHAnsi"/>
+          <w:rFonts w:asciiTheme="minorHAnsi" w:hAnsiTheme="minorHAnsi" w:cstheme="minorHAnsi"/>
+          <w:color w:val="000000"/>
+          <w:lang w:val="en-US"/>
+        </w:rPr>
+      </w:pPr>
+      <w:r>
+        <w:rPr>
+          <w:rFonts w:asciiTheme="minorHAnsi" w:hAnsiTheme="minorHAnsi" w:cstheme="minorHAnsi"/>
           <w:color w:val="000000"/>
           <w:lang w:val="en-US"/>
         </w:rPr>
@@ -1688,7 +1746,7 @@
       <w:proofErr w:type="gramStart"/>
       <w:r>
         <w:rPr>
-          <w:rFonts w:asciiTheme="majorHAnsi" w:hAnsiTheme="majorHAnsi" w:cstheme="majorHAnsi"/>
+          <w:rFonts w:asciiTheme="minorHAnsi" w:hAnsiTheme="minorHAnsi" w:cstheme="minorHAnsi"/>
           <w:color w:val="000000"/>
           <w:lang w:val="en-US"/>
         </w:rPr>
@@ -1698,7 +1756,7 @@
       <w:proofErr w:type="gramEnd"/>
       <w:r>
         <w:rPr>
-          <w:rFonts w:asciiTheme="majorHAnsi" w:hAnsiTheme="majorHAnsi" w:cstheme="majorHAnsi"/>
+          <w:rFonts w:asciiTheme="minorHAnsi" w:hAnsiTheme="minorHAnsi" w:cstheme="minorHAnsi"/>
           <w:color w:val="000000"/>
           <w:lang w:val="en-US"/>
         </w:rPr>
@@ -1709,14 +1767,14 @@
       <w:pPr>
         <w:pStyle w:val="HTMLPreformatted"/>
         <w:rPr>
-          <w:rFonts w:asciiTheme="majorHAnsi" w:hAnsiTheme="majorHAnsi" w:cstheme="majorHAnsi"/>
-          <w:color w:val="000000"/>
-          <w:lang w:val="en-US"/>
-        </w:rPr>
-      </w:pPr>
-      <w:r>
-        <w:rPr>
-          <w:rFonts w:asciiTheme="majorHAnsi" w:hAnsiTheme="majorHAnsi" w:cstheme="majorHAnsi"/>
+          <w:rFonts w:asciiTheme="minorHAnsi" w:hAnsiTheme="minorHAnsi" w:cstheme="minorHAnsi"/>
+          <w:color w:val="000000"/>
+          <w:lang w:val="en-US"/>
+        </w:rPr>
+      </w:pPr>
+      <w:r>
+        <w:rPr>
+          <w:rFonts w:asciiTheme="minorHAnsi" w:hAnsiTheme="minorHAnsi" w:cstheme="minorHAnsi"/>
           <w:color w:val="000000"/>
           <w:lang w:val="en-US"/>
         </w:rPr>
@@ -1726,7 +1784,7 @@
       <w:proofErr w:type="gramStart"/>
       <w:r>
         <w:rPr>
-          <w:rFonts w:asciiTheme="majorHAnsi" w:hAnsiTheme="majorHAnsi" w:cstheme="majorHAnsi"/>
+          <w:rFonts w:asciiTheme="minorHAnsi" w:hAnsiTheme="minorHAnsi" w:cstheme="minorHAnsi"/>
           <w:color w:val="000000"/>
           <w:lang w:val="en-US"/>
         </w:rPr>
@@ -1736,7 +1794,7 @@
       <w:proofErr w:type="gramEnd"/>
       <w:r>
         <w:rPr>
-          <w:rFonts w:asciiTheme="majorHAnsi" w:hAnsiTheme="majorHAnsi" w:cstheme="majorHAnsi"/>
+          <w:rFonts w:asciiTheme="minorHAnsi" w:hAnsiTheme="minorHAnsi" w:cstheme="minorHAnsi"/>
           <w:color w:val="000000"/>
           <w:lang w:val="en-US"/>
         </w:rPr>
@@ -1747,14 +1805,14 @@
       <w:pPr>
         <w:pStyle w:val="HTMLPreformatted"/>
         <w:rPr>
-          <w:rFonts w:asciiTheme="majorHAnsi" w:hAnsiTheme="majorHAnsi" w:cstheme="majorHAnsi"/>
-          <w:color w:val="000000"/>
-          <w:lang w:val="en-US"/>
-        </w:rPr>
-      </w:pPr>
-      <w:r>
-        <w:rPr>
-          <w:rFonts w:asciiTheme="majorHAnsi" w:hAnsiTheme="majorHAnsi" w:cstheme="majorHAnsi"/>
+          <w:rFonts w:asciiTheme="minorHAnsi" w:hAnsiTheme="minorHAnsi" w:cstheme="minorHAnsi"/>
+          <w:color w:val="000000"/>
+          <w:lang w:val="en-US"/>
+        </w:rPr>
+      </w:pPr>
+      <w:r>
+        <w:rPr>
+          <w:rFonts w:asciiTheme="minorHAnsi" w:hAnsiTheme="minorHAnsi" w:cstheme="minorHAnsi"/>
           <w:color w:val="000000"/>
           <w:lang w:val="en-US"/>
         </w:rPr>
@@ -1764,7 +1822,7 @@
       <w:proofErr w:type="gramStart"/>
       <w:r>
         <w:rPr>
-          <w:rFonts w:asciiTheme="majorHAnsi" w:hAnsiTheme="majorHAnsi" w:cstheme="majorHAnsi"/>
+          <w:rFonts w:asciiTheme="minorHAnsi" w:hAnsiTheme="minorHAnsi" w:cstheme="minorHAnsi"/>
           <w:color w:val="000000"/>
           <w:lang w:val="en-US"/>
         </w:rPr>
@@ -1774,7 +1832,7 @@
       <w:proofErr w:type="gramEnd"/>
       <w:r>
         <w:rPr>
-          <w:rFonts w:asciiTheme="majorHAnsi" w:hAnsiTheme="majorHAnsi" w:cstheme="majorHAnsi"/>
+          <w:rFonts w:asciiTheme="minorHAnsi" w:hAnsiTheme="minorHAnsi" w:cstheme="minorHAnsi"/>
           <w:color w:val="000000"/>
           <w:lang w:val="en-US"/>
         </w:rPr>
@@ -1785,14 +1843,14 @@
       <w:pPr>
         <w:pStyle w:val="HTMLPreformatted"/>
         <w:rPr>
-          <w:rFonts w:asciiTheme="majorHAnsi" w:hAnsiTheme="majorHAnsi" w:cstheme="majorHAnsi"/>
-          <w:color w:val="000000"/>
-          <w:lang w:val="en-US"/>
-        </w:rPr>
-      </w:pPr>
-      <w:r>
-        <w:rPr>
-          <w:rFonts w:asciiTheme="majorHAnsi" w:hAnsiTheme="majorHAnsi" w:cstheme="majorHAnsi"/>
+          <w:rFonts w:asciiTheme="minorHAnsi" w:hAnsiTheme="minorHAnsi" w:cstheme="minorHAnsi"/>
+          <w:color w:val="000000"/>
+          <w:lang w:val="en-US"/>
+        </w:rPr>
+      </w:pPr>
+      <w:r>
+        <w:rPr>
+          <w:rFonts w:asciiTheme="minorHAnsi" w:hAnsiTheme="minorHAnsi" w:cstheme="minorHAnsi"/>
           <w:color w:val="000000"/>
           <w:lang w:val="en-US"/>
         </w:rPr>
@@ -1802,7 +1860,7 @@
       <w:proofErr w:type="gramStart"/>
       <w:r>
         <w:rPr>
-          <w:rFonts w:asciiTheme="majorHAnsi" w:hAnsiTheme="majorHAnsi" w:cstheme="majorHAnsi"/>
+          <w:rFonts w:asciiTheme="minorHAnsi" w:hAnsiTheme="minorHAnsi" w:cstheme="minorHAnsi"/>
           <w:color w:val="000000"/>
           <w:lang w:val="en-US"/>
         </w:rPr>
@@ -1812,7 +1870,7 @@
       <w:proofErr w:type="gramEnd"/>
       <w:r>
         <w:rPr>
-          <w:rFonts w:asciiTheme="majorHAnsi" w:hAnsiTheme="majorHAnsi" w:cstheme="majorHAnsi"/>
+          <w:rFonts w:asciiTheme="minorHAnsi" w:hAnsiTheme="minorHAnsi" w:cstheme="minorHAnsi"/>
           <w:color w:val="000000"/>
           <w:lang w:val="en-US"/>
         </w:rPr>
@@ -1823,14 +1881,14 @@
       <w:pPr>
         <w:pStyle w:val="HTMLPreformatted"/>
         <w:rPr>
-          <w:rFonts w:asciiTheme="majorHAnsi" w:hAnsiTheme="majorHAnsi" w:cstheme="majorHAnsi"/>
-          <w:color w:val="000000"/>
-          <w:lang w:val="en-US"/>
-        </w:rPr>
-      </w:pPr>
-      <w:r>
-        <w:rPr>
-          <w:rFonts w:asciiTheme="majorHAnsi" w:hAnsiTheme="majorHAnsi" w:cstheme="majorHAnsi"/>
+          <w:rFonts w:asciiTheme="minorHAnsi" w:hAnsiTheme="minorHAnsi" w:cstheme="minorHAnsi"/>
+          <w:color w:val="000000"/>
+          <w:lang w:val="en-US"/>
+        </w:rPr>
+      </w:pPr>
+      <w:r>
+        <w:rPr>
+          <w:rFonts w:asciiTheme="minorHAnsi" w:hAnsiTheme="minorHAnsi" w:cstheme="minorHAnsi"/>
           <w:color w:val="000000"/>
           <w:lang w:val="en-US"/>
         </w:rPr>
@@ -1839,7 +1897,7 @@
       <w:proofErr w:type="gramStart"/>
       <w:r>
         <w:rPr>
-          <w:rFonts w:asciiTheme="majorHAnsi" w:hAnsiTheme="majorHAnsi" w:cstheme="majorHAnsi"/>
+          <w:rFonts w:asciiTheme="minorHAnsi" w:hAnsiTheme="minorHAnsi" w:cstheme="minorHAnsi"/>
           <w:color w:val="000000"/>
           <w:lang w:val="en-US"/>
         </w:rPr>
@@ -1848,7 +1906,7 @@
       <w:proofErr w:type="gramEnd"/>
       <w:r>
         <w:rPr>
-          <w:rFonts w:asciiTheme="majorHAnsi" w:hAnsiTheme="majorHAnsi" w:cstheme="majorHAnsi"/>
+          <w:rFonts w:asciiTheme="minorHAnsi" w:hAnsiTheme="minorHAnsi" w:cstheme="minorHAnsi"/>
           <w:color w:val="000000"/>
           <w:lang w:val="en-US"/>
         </w:rPr>
@@ -1859,14 +1917,14 @@
       <w:pPr>
         <w:pStyle w:val="HTMLPreformatted"/>
         <w:rPr>
-          <w:rFonts w:asciiTheme="majorHAnsi" w:hAnsiTheme="majorHAnsi" w:cstheme="majorHAnsi"/>
-          <w:color w:val="000000"/>
-          <w:lang w:val="en-US"/>
-        </w:rPr>
-      </w:pPr>
-      <w:r>
-        <w:rPr>
-          <w:rFonts w:asciiTheme="majorHAnsi" w:hAnsiTheme="majorHAnsi" w:cstheme="majorHAnsi"/>
+          <w:rFonts w:asciiTheme="minorHAnsi" w:hAnsiTheme="minorHAnsi" w:cstheme="minorHAnsi"/>
+          <w:color w:val="000000"/>
+          <w:lang w:val="en-US"/>
+        </w:rPr>
+      </w:pPr>
+      <w:r>
+        <w:rPr>
+          <w:rFonts w:asciiTheme="minorHAnsi" w:hAnsiTheme="minorHAnsi" w:cstheme="minorHAnsi"/>
           <w:color w:val="000000"/>
           <w:lang w:val="en-US"/>
         </w:rPr>
@@ -1876,7 +1934,7 @@
       <w:proofErr w:type="gramStart"/>
       <w:r>
         <w:rPr>
-          <w:rFonts w:asciiTheme="majorHAnsi" w:hAnsiTheme="majorHAnsi" w:cstheme="majorHAnsi"/>
+          <w:rFonts w:asciiTheme="minorHAnsi" w:hAnsiTheme="minorHAnsi" w:cstheme="minorHAnsi"/>
           <w:color w:val="000000"/>
           <w:lang w:val="en-US"/>
         </w:rPr>
@@ -1886,7 +1944,7 @@
       <w:proofErr w:type="gramEnd"/>
       <w:r>
         <w:rPr>
-          <w:rFonts w:asciiTheme="majorHAnsi" w:hAnsiTheme="majorHAnsi" w:cstheme="majorHAnsi"/>
+          <w:rFonts w:asciiTheme="minorHAnsi" w:hAnsiTheme="minorHAnsi" w:cstheme="minorHAnsi"/>
           <w:color w:val="000000"/>
           <w:lang w:val="en-US"/>
         </w:rPr>
@@ -1897,13 +1955,13 @@
       <w:pPr>
         <w:pStyle w:val="HTMLPreformatted"/>
         <w:rPr>
-          <w:rFonts w:asciiTheme="majorHAnsi" w:hAnsiTheme="majorHAnsi" w:cstheme="majorHAnsi"/>
-          <w:color w:val="000000"/>
-        </w:rPr>
-      </w:pPr>
-      <w:r>
-        <w:rPr>
-          <w:rFonts w:asciiTheme="majorHAnsi" w:hAnsiTheme="majorHAnsi" w:cstheme="majorHAnsi"/>
+          <w:rFonts w:asciiTheme="minorHAnsi" w:hAnsiTheme="minorHAnsi" w:cstheme="minorHAnsi"/>
+          <w:color w:val="000000"/>
+        </w:rPr>
+      </w:pPr>
+      <w:r>
+        <w:rPr>
+          <w:rFonts w:asciiTheme="minorHAnsi" w:hAnsiTheme="minorHAnsi" w:cstheme="minorHAnsi"/>
           <w:color w:val="000000"/>
         </w:rPr>
         <w:t>);</w:t>
@@ -1912,23 +1970,23 @@
     <w:p>
       <w:pPr>
         <w:rPr>
-          <w:rFonts w:asciiTheme="majorHAnsi" w:hAnsiTheme="majorHAnsi" w:cstheme="majorHAnsi"/>
-          <w:lang w:val="en-US"/>
-        </w:rPr>
-      </w:pPr>
-    </w:p>
-    <w:p>
-      <w:pPr>
-        <w:pStyle w:val="HTMLPreformatted"/>
-        <w:rPr>
-          <w:rFonts w:asciiTheme="majorHAnsi" w:hAnsiTheme="majorHAnsi" w:cstheme="majorHAnsi"/>
-          <w:color w:val="000000"/>
-          <w:lang w:val="en-US"/>
-        </w:rPr>
-      </w:pPr>
-      <w:r>
-        <w:rPr>
-          <w:rFonts w:asciiTheme="majorHAnsi" w:hAnsiTheme="majorHAnsi" w:cstheme="majorHAnsi"/>
+          <w:rFonts w:cstheme="minorHAnsi"/>
+          <w:lang w:val="en-US"/>
+        </w:rPr>
+      </w:pPr>
+    </w:p>
+    <w:p>
+      <w:pPr>
+        <w:pStyle w:val="HTMLPreformatted"/>
+        <w:rPr>
+          <w:rFonts w:asciiTheme="minorHAnsi" w:hAnsiTheme="minorHAnsi" w:cstheme="minorHAnsi"/>
+          <w:color w:val="000000"/>
+          <w:lang w:val="en-US"/>
+        </w:rPr>
+      </w:pPr>
+      <w:r>
+        <w:rPr>
+          <w:rFonts w:asciiTheme="minorHAnsi" w:hAnsiTheme="minorHAnsi" w:cstheme="minorHAnsi"/>
           <w:color w:val="000000"/>
           <w:lang w:val="en-US"/>
         </w:rPr>
@@ -1939,14 +1997,14 @@
       <w:pPr>
         <w:pStyle w:val="HTMLPreformatted"/>
         <w:rPr>
-          <w:rFonts w:asciiTheme="majorHAnsi" w:hAnsiTheme="majorHAnsi" w:cstheme="majorHAnsi"/>
-          <w:color w:val="000000"/>
-          <w:lang w:val="en-US"/>
-        </w:rPr>
-      </w:pPr>
-      <w:r>
-        <w:rPr>
-          <w:rFonts w:asciiTheme="majorHAnsi" w:hAnsiTheme="majorHAnsi" w:cstheme="majorHAnsi"/>
+          <w:rFonts w:asciiTheme="minorHAnsi" w:hAnsiTheme="minorHAnsi" w:cstheme="minorHAnsi"/>
+          <w:color w:val="000000"/>
+          <w:lang w:val="en-US"/>
+        </w:rPr>
+      </w:pPr>
+      <w:r>
+        <w:rPr>
+          <w:rFonts w:asciiTheme="minorHAnsi" w:hAnsiTheme="minorHAnsi" w:cstheme="minorHAnsi"/>
           <w:color w:val="000000"/>
           <w:lang w:val="en-US"/>
         </w:rPr>
@@ -1956,7 +2014,7 @@
       <w:proofErr w:type="gramStart"/>
       <w:r>
         <w:rPr>
-          <w:rFonts w:asciiTheme="majorHAnsi" w:hAnsiTheme="majorHAnsi" w:cstheme="majorHAnsi"/>
+          <w:rFonts w:asciiTheme="minorHAnsi" w:hAnsiTheme="minorHAnsi" w:cstheme="minorHAnsi"/>
           <w:color w:val="000000"/>
           <w:lang w:val="en-US"/>
         </w:rPr>
@@ -1966,7 +2024,7 @@
       <w:proofErr w:type="gramEnd"/>
       <w:r>
         <w:rPr>
-          <w:rFonts w:asciiTheme="majorHAnsi" w:hAnsiTheme="majorHAnsi" w:cstheme="majorHAnsi"/>
+          <w:rFonts w:asciiTheme="minorHAnsi" w:hAnsiTheme="minorHAnsi" w:cstheme="minorHAnsi"/>
           <w:color w:val="000000"/>
           <w:lang w:val="en-US"/>
         </w:rPr>
@@ -1977,14 +2035,14 @@
       <w:pPr>
         <w:pStyle w:val="HTMLPreformatted"/>
         <w:rPr>
-          <w:rFonts w:asciiTheme="majorHAnsi" w:hAnsiTheme="majorHAnsi" w:cstheme="majorHAnsi"/>
-          <w:color w:val="000000"/>
-          <w:lang w:val="en-US"/>
-        </w:rPr>
-      </w:pPr>
-      <w:r>
-        <w:rPr>
-          <w:rFonts w:asciiTheme="majorHAnsi" w:hAnsiTheme="majorHAnsi" w:cstheme="majorHAnsi"/>
+          <w:rFonts w:asciiTheme="minorHAnsi" w:hAnsiTheme="minorHAnsi" w:cstheme="minorHAnsi"/>
+          <w:color w:val="000000"/>
+          <w:lang w:val="en-US"/>
+        </w:rPr>
+      </w:pPr>
+      <w:r>
+        <w:rPr>
+          <w:rFonts w:asciiTheme="minorHAnsi" w:hAnsiTheme="minorHAnsi" w:cstheme="minorHAnsi"/>
           <w:color w:val="000000"/>
           <w:lang w:val="en-US"/>
         </w:rPr>
@@ -1994,7 +2052,7 @@
       <w:proofErr w:type="gramStart"/>
       <w:r>
         <w:rPr>
-          <w:rFonts w:asciiTheme="majorHAnsi" w:hAnsiTheme="majorHAnsi" w:cstheme="majorHAnsi"/>
+          <w:rFonts w:asciiTheme="minorHAnsi" w:hAnsiTheme="minorHAnsi" w:cstheme="minorHAnsi"/>
           <w:color w:val="000000"/>
           <w:lang w:val="en-US"/>
         </w:rPr>
@@ -2004,7 +2062,7 @@
       <w:proofErr w:type="gramEnd"/>
       <w:r>
         <w:rPr>
-          <w:rFonts w:asciiTheme="majorHAnsi" w:hAnsiTheme="majorHAnsi" w:cstheme="majorHAnsi"/>
+          <w:rFonts w:asciiTheme="minorHAnsi" w:hAnsiTheme="minorHAnsi" w:cstheme="minorHAnsi"/>
           <w:color w:val="000000"/>
           <w:lang w:val="en-US"/>
         </w:rPr>
@@ -2015,14 +2073,14 @@
       <w:pPr>
         <w:pStyle w:val="HTMLPreformatted"/>
         <w:rPr>
-          <w:rFonts w:asciiTheme="majorHAnsi" w:hAnsiTheme="majorHAnsi" w:cstheme="majorHAnsi"/>
-          <w:color w:val="000000"/>
-          <w:lang w:val="en-US"/>
-        </w:rPr>
-      </w:pPr>
-      <w:r>
-        <w:rPr>
-          <w:rFonts w:asciiTheme="majorHAnsi" w:hAnsiTheme="majorHAnsi" w:cstheme="majorHAnsi"/>
+          <w:rFonts w:asciiTheme="minorHAnsi" w:hAnsiTheme="minorHAnsi" w:cstheme="minorHAnsi"/>
+          <w:color w:val="000000"/>
+          <w:lang w:val="en-US"/>
+        </w:rPr>
+      </w:pPr>
+      <w:r>
+        <w:rPr>
+          <w:rFonts w:asciiTheme="minorHAnsi" w:hAnsiTheme="minorHAnsi" w:cstheme="minorHAnsi"/>
           <w:color w:val="000000"/>
           <w:lang w:val="en-US"/>
         </w:rPr>
@@ -2032,7 +2090,7 @@
       <w:proofErr w:type="gramStart"/>
       <w:r>
         <w:rPr>
-          <w:rFonts w:asciiTheme="majorHAnsi" w:hAnsiTheme="majorHAnsi" w:cstheme="majorHAnsi"/>
+          <w:rFonts w:asciiTheme="minorHAnsi" w:hAnsiTheme="minorHAnsi" w:cstheme="minorHAnsi"/>
           <w:color w:val="000000"/>
           <w:lang w:val="en-US"/>
         </w:rPr>
@@ -2042,7 +2100,7 @@
       <w:proofErr w:type="gramEnd"/>
       <w:r>
         <w:rPr>
-          <w:rFonts w:asciiTheme="majorHAnsi" w:hAnsiTheme="majorHAnsi" w:cstheme="majorHAnsi"/>
+          <w:rFonts w:asciiTheme="minorHAnsi" w:hAnsiTheme="minorHAnsi" w:cstheme="minorHAnsi"/>
           <w:color w:val="000000"/>
           <w:lang w:val="en-US"/>
         </w:rPr>
@@ -2053,13 +2111,13 @@
       <w:pPr>
         <w:pStyle w:val="HTMLPreformatted"/>
         <w:rPr>
-          <w:rFonts w:asciiTheme="majorHAnsi" w:hAnsiTheme="majorHAnsi" w:cstheme="majorHAnsi"/>
-          <w:color w:val="000000"/>
-        </w:rPr>
-      </w:pPr>
-      <w:r>
-        <w:rPr>
-          <w:rFonts w:asciiTheme="majorHAnsi" w:hAnsiTheme="majorHAnsi" w:cstheme="majorHAnsi"/>
+          <w:rFonts w:asciiTheme="minorHAnsi" w:hAnsiTheme="minorHAnsi" w:cstheme="minorHAnsi"/>
+          <w:color w:val="000000"/>
+        </w:rPr>
+      </w:pPr>
+      <w:r>
+        <w:rPr>
+          <w:rFonts w:asciiTheme="minorHAnsi" w:hAnsiTheme="minorHAnsi" w:cstheme="minorHAnsi"/>
           <w:color w:val="000000"/>
         </w:rPr>
         <w:t>);</w:t>
@@ -2068,23 +2126,23 @@
     <w:p>
       <w:pPr>
         <w:rPr>
-          <w:rFonts w:asciiTheme="majorHAnsi" w:hAnsiTheme="majorHAnsi" w:cstheme="majorHAnsi"/>
-          <w:lang w:val="en-US"/>
-        </w:rPr>
-      </w:pPr>
-    </w:p>
-    <w:p>
-      <w:pPr>
-        <w:pStyle w:val="HTMLPreformatted"/>
-        <w:rPr>
-          <w:rFonts w:asciiTheme="majorHAnsi" w:hAnsiTheme="majorHAnsi" w:cstheme="majorHAnsi"/>
-          <w:color w:val="000000"/>
-          <w:lang w:val="en-US"/>
-        </w:rPr>
-      </w:pPr>
-      <w:r>
-        <w:rPr>
-          <w:rFonts w:asciiTheme="majorHAnsi" w:hAnsiTheme="majorHAnsi" w:cstheme="majorHAnsi"/>
+          <w:rFonts w:cstheme="minorHAnsi"/>
+          <w:lang w:val="en-US"/>
+        </w:rPr>
+      </w:pPr>
+    </w:p>
+    <w:p>
+      <w:pPr>
+        <w:pStyle w:val="HTMLPreformatted"/>
+        <w:rPr>
+          <w:rFonts w:asciiTheme="minorHAnsi" w:hAnsiTheme="minorHAnsi" w:cstheme="minorHAnsi"/>
+          <w:color w:val="000000"/>
+          <w:lang w:val="en-US"/>
+        </w:rPr>
+      </w:pPr>
+      <w:r>
+        <w:rPr>
+          <w:rFonts w:asciiTheme="minorHAnsi" w:hAnsiTheme="minorHAnsi" w:cstheme="minorHAnsi"/>
           <w:color w:val="000000"/>
           <w:lang w:val="en-US"/>
         </w:rPr>
@@ -2093,7 +2151,7 @@
       <w:proofErr w:type="spellStart"/>
       <w:r>
         <w:rPr>
-          <w:rFonts w:asciiTheme="majorHAnsi" w:hAnsiTheme="majorHAnsi" w:cstheme="majorHAnsi"/>
+          <w:rFonts w:asciiTheme="minorHAnsi" w:hAnsiTheme="minorHAnsi" w:cstheme="minorHAnsi"/>
           <w:color w:val="000000"/>
           <w:lang w:val="en-US"/>
         </w:rPr>
@@ -2102,7 +2160,7 @@
       <w:proofErr w:type="spellEnd"/>
       <w:r>
         <w:rPr>
-          <w:rFonts w:asciiTheme="majorHAnsi" w:hAnsiTheme="majorHAnsi" w:cstheme="majorHAnsi"/>
+          <w:rFonts w:asciiTheme="minorHAnsi" w:hAnsiTheme="minorHAnsi" w:cstheme="minorHAnsi"/>
           <w:color w:val="000000"/>
           <w:lang w:val="en-US"/>
         </w:rPr>
@@ -2113,14 +2171,14 @@
       <w:pPr>
         <w:pStyle w:val="HTMLPreformatted"/>
         <w:rPr>
-          <w:rFonts w:asciiTheme="majorHAnsi" w:hAnsiTheme="majorHAnsi" w:cstheme="majorHAnsi"/>
-          <w:color w:val="000000"/>
-          <w:lang w:val="en-US"/>
-        </w:rPr>
-      </w:pPr>
-      <w:r>
-        <w:rPr>
-          <w:rFonts w:asciiTheme="majorHAnsi" w:hAnsiTheme="majorHAnsi" w:cstheme="majorHAnsi"/>
+          <w:rFonts w:asciiTheme="minorHAnsi" w:hAnsiTheme="minorHAnsi" w:cstheme="minorHAnsi"/>
+          <w:color w:val="000000"/>
+          <w:lang w:val="en-US"/>
+        </w:rPr>
+      </w:pPr>
+      <w:r>
+        <w:rPr>
+          <w:rFonts w:asciiTheme="minorHAnsi" w:hAnsiTheme="minorHAnsi" w:cstheme="minorHAnsi"/>
           <w:color w:val="000000"/>
           <w:lang w:val="en-US"/>
         </w:rPr>
@@ -2130,7 +2188,7 @@
       <w:proofErr w:type="gramStart"/>
       <w:r>
         <w:rPr>
-          <w:rFonts w:asciiTheme="majorHAnsi" w:hAnsiTheme="majorHAnsi" w:cstheme="majorHAnsi"/>
+          <w:rFonts w:asciiTheme="minorHAnsi" w:hAnsiTheme="minorHAnsi" w:cstheme="minorHAnsi"/>
           <w:color w:val="000000"/>
           <w:lang w:val="en-US"/>
         </w:rPr>
@@ -2140,7 +2198,7 @@
       <w:proofErr w:type="gramEnd"/>
       <w:r>
         <w:rPr>
-          <w:rFonts w:asciiTheme="majorHAnsi" w:hAnsiTheme="majorHAnsi" w:cstheme="majorHAnsi"/>
+          <w:rFonts w:asciiTheme="minorHAnsi" w:hAnsiTheme="minorHAnsi" w:cstheme="minorHAnsi"/>
           <w:color w:val="000000"/>
           <w:lang w:val="en-US"/>
         </w:rPr>
@@ -2151,14 +2209,14 @@
       <w:pPr>
         <w:pStyle w:val="HTMLPreformatted"/>
         <w:rPr>
-          <w:rFonts w:asciiTheme="majorHAnsi" w:hAnsiTheme="majorHAnsi" w:cstheme="majorHAnsi"/>
-          <w:color w:val="000000"/>
-          <w:lang w:val="en-US"/>
-        </w:rPr>
-      </w:pPr>
-      <w:r>
-        <w:rPr>
-          <w:rFonts w:asciiTheme="majorHAnsi" w:hAnsiTheme="majorHAnsi" w:cstheme="majorHAnsi"/>
+          <w:rFonts w:asciiTheme="minorHAnsi" w:hAnsiTheme="minorHAnsi" w:cstheme="minorHAnsi"/>
+          <w:color w:val="000000"/>
+          <w:lang w:val="en-US"/>
+        </w:rPr>
+      </w:pPr>
+      <w:r>
+        <w:rPr>
+          <w:rFonts w:asciiTheme="minorHAnsi" w:hAnsiTheme="minorHAnsi" w:cstheme="minorHAnsi"/>
           <w:color w:val="000000"/>
           <w:lang w:val="en-US"/>
         </w:rPr>
@@ -2167,7 +2225,7 @@
       <w:proofErr w:type="gramStart"/>
       <w:r>
         <w:rPr>
-          <w:rFonts w:asciiTheme="majorHAnsi" w:hAnsiTheme="majorHAnsi" w:cstheme="majorHAnsi"/>
+          <w:rFonts w:asciiTheme="minorHAnsi" w:hAnsiTheme="minorHAnsi" w:cstheme="minorHAnsi"/>
           <w:color w:val="000000"/>
           <w:lang w:val="en-US"/>
         </w:rPr>
@@ -2176,7 +2234,7 @@
       <w:proofErr w:type="gramEnd"/>
       <w:r>
         <w:rPr>
-          <w:rFonts w:asciiTheme="majorHAnsi" w:hAnsiTheme="majorHAnsi" w:cstheme="majorHAnsi"/>
+          <w:rFonts w:asciiTheme="minorHAnsi" w:hAnsiTheme="minorHAnsi" w:cstheme="minorHAnsi"/>
           <w:color w:val="000000"/>
           <w:lang w:val="en-US"/>
         </w:rPr>
@@ -2187,13 +2245,13 @@
       <w:pPr>
         <w:pStyle w:val="HTMLPreformatted"/>
         <w:rPr>
-          <w:rFonts w:asciiTheme="majorHAnsi" w:hAnsiTheme="majorHAnsi" w:cstheme="majorHAnsi"/>
-          <w:color w:val="000000"/>
-        </w:rPr>
-      </w:pPr>
-      <w:r>
-        <w:rPr>
-          <w:rFonts w:asciiTheme="majorHAnsi" w:hAnsiTheme="majorHAnsi" w:cstheme="majorHAnsi"/>
+          <w:rFonts w:asciiTheme="minorHAnsi" w:hAnsiTheme="minorHAnsi" w:cstheme="minorHAnsi"/>
+          <w:color w:val="000000"/>
+        </w:rPr>
+      </w:pPr>
+      <w:r>
+        <w:rPr>
+          <w:rFonts w:asciiTheme="minorHAnsi" w:hAnsiTheme="minorHAnsi" w:cstheme="minorHAnsi"/>
           <w:color w:val="000000"/>
           <w:lang w:val="en-US"/>
         </w:rPr>
@@ -2202,7 +2260,7 @@
       <w:proofErr w:type="spellStart"/>
       <w:r>
         <w:rPr>
-          <w:rFonts w:asciiTheme="majorHAnsi" w:hAnsiTheme="majorHAnsi" w:cstheme="majorHAnsi"/>
+          <w:rFonts w:asciiTheme="minorHAnsi" w:hAnsiTheme="minorHAnsi" w:cstheme="minorHAnsi"/>
           <w:color w:val="000000"/>
         </w:rPr>
         <w:t>description</w:t>
@@ -2210,7 +2268,7 @@
       <w:proofErr w:type="spellEnd"/>
       <w:r>
         <w:rPr>
-          <w:rFonts w:asciiTheme="majorHAnsi" w:hAnsiTheme="majorHAnsi" w:cstheme="majorHAnsi"/>
+          <w:rFonts w:asciiTheme="minorHAnsi" w:hAnsiTheme="minorHAnsi" w:cstheme="minorHAnsi"/>
           <w:color w:val="000000"/>
         </w:rPr>
         <w:t xml:space="preserve"> </w:t>
@@ -2218,7 +2276,7 @@
       <w:proofErr w:type="spellStart"/>
       <w:r>
         <w:rPr>
-          <w:rFonts w:asciiTheme="majorHAnsi" w:hAnsiTheme="majorHAnsi" w:cstheme="majorHAnsi"/>
+          <w:rFonts w:asciiTheme="minorHAnsi" w:hAnsiTheme="minorHAnsi" w:cstheme="minorHAnsi"/>
           <w:color w:val="000000"/>
         </w:rPr>
         <w:t>character</w:t>
@@ -2226,7 +2284,7 @@
       <w:proofErr w:type="spellEnd"/>
       <w:r>
         <w:rPr>
-          <w:rFonts w:asciiTheme="majorHAnsi" w:hAnsiTheme="majorHAnsi" w:cstheme="majorHAnsi"/>
+          <w:rFonts w:asciiTheme="minorHAnsi" w:hAnsiTheme="minorHAnsi" w:cstheme="minorHAnsi"/>
           <w:color w:val="000000"/>
         </w:rPr>
         <w:t xml:space="preserve"> </w:t>
@@ -2235,7 +2293,7 @@
       <w:proofErr w:type="gramStart"/>
       <w:r>
         <w:rPr>
-          <w:rFonts w:asciiTheme="majorHAnsi" w:hAnsiTheme="majorHAnsi" w:cstheme="majorHAnsi"/>
+          <w:rFonts w:asciiTheme="minorHAnsi" w:hAnsiTheme="minorHAnsi" w:cstheme="minorHAnsi"/>
           <w:color w:val="000000"/>
         </w:rPr>
         <w:t>varying</w:t>
@@ -2243,7 +2301,7 @@
       <w:proofErr w:type="spellEnd"/>
       <w:r>
         <w:rPr>
-          <w:rFonts w:asciiTheme="majorHAnsi" w:hAnsiTheme="majorHAnsi" w:cstheme="majorHAnsi"/>
+          <w:rFonts w:asciiTheme="minorHAnsi" w:hAnsiTheme="minorHAnsi" w:cstheme="minorHAnsi"/>
           <w:color w:val="000000"/>
         </w:rPr>
         <w:t>(</w:t>
@@ -2251,7 +2309,7 @@
       <w:proofErr w:type="gramEnd"/>
       <w:r>
         <w:rPr>
-          <w:rFonts w:asciiTheme="majorHAnsi" w:hAnsiTheme="majorHAnsi" w:cstheme="majorHAnsi"/>
+          <w:rFonts w:asciiTheme="minorHAnsi" w:hAnsiTheme="minorHAnsi" w:cstheme="minorHAnsi"/>
           <w:color w:val="000000"/>
         </w:rPr>
         <w:t>200)</w:t>
@@ -2261,13 +2319,13 @@
       <w:pPr>
         <w:pStyle w:val="HTMLPreformatted"/>
         <w:rPr>
-          <w:rFonts w:asciiTheme="majorHAnsi" w:hAnsiTheme="majorHAnsi" w:cstheme="majorHAnsi"/>
-          <w:color w:val="000000"/>
-        </w:rPr>
-      </w:pPr>
-      <w:r>
-        <w:rPr>
-          <w:rFonts w:asciiTheme="majorHAnsi" w:hAnsiTheme="majorHAnsi" w:cstheme="majorHAnsi"/>
+          <w:rFonts w:asciiTheme="minorHAnsi" w:hAnsiTheme="minorHAnsi" w:cstheme="minorHAnsi"/>
+          <w:color w:val="000000"/>
+        </w:rPr>
+      </w:pPr>
+      <w:r>
+        <w:rPr>
+          <w:rFonts w:asciiTheme="minorHAnsi" w:hAnsiTheme="minorHAnsi" w:cstheme="minorHAnsi"/>
           <w:color w:val="000000"/>
         </w:rPr>
         <w:t>);</w:t>
@@ -2276,41 +2334,43 @@
     <w:p>
       <w:pPr>
         <w:rPr>
-          <w:rFonts w:asciiTheme="majorHAnsi" w:hAnsiTheme="majorHAnsi" w:cstheme="majorHAnsi"/>
-          <w:lang w:val="en-US"/>
-        </w:rPr>
-      </w:pPr>
-    </w:p>
-    <w:p>
-      <w:pPr>
-        <w:pStyle w:val="HTMLPreformatted"/>
-        <w:rPr>
-          <w:rFonts w:asciiTheme="majorHAnsi" w:hAnsiTheme="majorHAnsi" w:cstheme="majorHAnsi"/>
-          <w:color w:val="000000"/>
-          <w:lang w:val="en-US"/>
-        </w:rPr>
-      </w:pPr>
-      <w:r>
-        <w:rPr>
-          <w:rFonts w:asciiTheme="majorHAnsi" w:hAnsiTheme="majorHAnsi" w:cstheme="majorHAnsi"/>
+          <w:rFonts w:cstheme="minorHAnsi"/>
+          <w:lang w:val="en-US"/>
+        </w:rPr>
+      </w:pPr>
+    </w:p>
+    <w:p>
+      <w:pPr>
+        <w:pStyle w:val="HTMLPreformatted"/>
+        <w:rPr>
+          <w:rFonts w:asciiTheme="minorHAnsi" w:hAnsiTheme="minorHAnsi" w:cstheme="minorHAnsi"/>
+          <w:color w:val="000000"/>
+          <w:lang w:val="en-US"/>
+        </w:rPr>
+      </w:pPr>
+      <w:r>
+        <w:rPr>
+          <w:rFonts w:asciiTheme="minorHAnsi" w:hAnsiTheme="minorHAnsi" w:cstheme="minorHAnsi"/>
           <w:color w:val="000000"/>
           <w:lang w:val="en-US"/>
         </w:rPr>
         <w:t>CREATE TABLE "User" (</w:t>
       </w:r>
-    </w:p>
-    <w:p>
-      <w:pPr>
-        <w:pStyle w:val="HTMLPreformatted"/>
-        <w:rPr>
-          <w:rFonts w:asciiTheme="majorHAnsi" w:hAnsiTheme="majorHAnsi" w:cstheme="majorHAnsi"/>
-          <w:color w:val="000000"/>
-          <w:lang w:val="en-US"/>
-        </w:rPr>
-      </w:pPr>
-      <w:r>
-        <w:rPr>
-          <w:rFonts w:asciiTheme="majorHAnsi" w:hAnsiTheme="majorHAnsi" w:cstheme="majorHAnsi"/>
+      <w:bookmarkStart w:id="0" w:name="_GoBack"/>
+      <w:bookmarkEnd w:id="0"/>
+    </w:p>
+    <w:p>
+      <w:pPr>
+        <w:pStyle w:val="HTMLPreformatted"/>
+        <w:rPr>
+          <w:rFonts w:asciiTheme="minorHAnsi" w:hAnsiTheme="minorHAnsi" w:cstheme="minorHAnsi"/>
+          <w:color w:val="000000"/>
+          <w:lang w:val="en-US"/>
+        </w:rPr>
+      </w:pPr>
+      <w:r>
+        <w:rPr>
+          <w:rFonts w:asciiTheme="minorHAnsi" w:hAnsiTheme="minorHAnsi" w:cstheme="minorHAnsi"/>
           <w:color w:val="000000"/>
           <w:lang w:val="en-US"/>
         </w:rPr>
@@ -2320,7 +2380,7 @@
       <w:proofErr w:type="gramStart"/>
       <w:r>
         <w:rPr>
-          <w:rFonts w:asciiTheme="majorHAnsi" w:hAnsiTheme="majorHAnsi" w:cstheme="majorHAnsi"/>
+          <w:rFonts w:asciiTheme="minorHAnsi" w:hAnsiTheme="minorHAnsi" w:cstheme="minorHAnsi"/>
           <w:color w:val="000000"/>
           <w:lang w:val="en-US"/>
         </w:rPr>
@@ -2330,7 +2390,7 @@
       <w:proofErr w:type="gramEnd"/>
       <w:r>
         <w:rPr>
-          <w:rFonts w:asciiTheme="majorHAnsi" w:hAnsiTheme="majorHAnsi" w:cstheme="majorHAnsi"/>
+          <w:rFonts w:asciiTheme="minorHAnsi" w:hAnsiTheme="minorHAnsi" w:cstheme="minorHAnsi"/>
           <w:color w:val="000000"/>
           <w:lang w:val="en-US"/>
         </w:rPr>
@@ -2341,14 +2401,14 @@
       <w:pPr>
         <w:pStyle w:val="HTMLPreformatted"/>
         <w:rPr>
-          <w:rFonts w:asciiTheme="majorHAnsi" w:hAnsiTheme="majorHAnsi" w:cstheme="majorHAnsi"/>
-          <w:color w:val="000000"/>
-          <w:lang w:val="en-US"/>
-        </w:rPr>
-      </w:pPr>
-      <w:r>
-        <w:rPr>
-          <w:rFonts w:asciiTheme="majorHAnsi" w:hAnsiTheme="majorHAnsi" w:cstheme="majorHAnsi"/>
+          <w:rFonts w:asciiTheme="minorHAnsi" w:hAnsiTheme="minorHAnsi" w:cstheme="minorHAnsi"/>
+          <w:color w:val="000000"/>
+          <w:lang w:val="en-US"/>
+        </w:rPr>
+      </w:pPr>
+      <w:r>
+        <w:rPr>
+          <w:rFonts w:asciiTheme="minorHAnsi" w:hAnsiTheme="minorHAnsi" w:cstheme="minorHAnsi"/>
           <w:color w:val="000000"/>
           <w:lang w:val="en-US"/>
         </w:rPr>
@@ -2357,7 +2417,7 @@
       <w:proofErr w:type="gramStart"/>
       <w:r>
         <w:rPr>
-          <w:rFonts w:asciiTheme="majorHAnsi" w:hAnsiTheme="majorHAnsi" w:cstheme="majorHAnsi"/>
+          <w:rFonts w:asciiTheme="minorHAnsi" w:hAnsiTheme="minorHAnsi" w:cstheme="minorHAnsi"/>
           <w:color w:val="000000"/>
           <w:lang w:val="en-US"/>
         </w:rPr>
@@ -2366,7 +2426,7 @@
       <w:proofErr w:type="gramEnd"/>
       <w:r>
         <w:rPr>
-          <w:rFonts w:asciiTheme="majorHAnsi" w:hAnsiTheme="majorHAnsi" w:cstheme="majorHAnsi"/>
+          <w:rFonts w:asciiTheme="minorHAnsi" w:hAnsiTheme="minorHAnsi" w:cstheme="minorHAnsi"/>
           <w:color w:val="000000"/>
           <w:lang w:val="en-US"/>
         </w:rPr>
@@ -2377,14 +2437,14 @@
       <w:pPr>
         <w:pStyle w:val="HTMLPreformatted"/>
         <w:rPr>
-          <w:rFonts w:asciiTheme="majorHAnsi" w:hAnsiTheme="majorHAnsi" w:cstheme="majorHAnsi"/>
-          <w:color w:val="000000"/>
-          <w:lang w:val="en-US"/>
-        </w:rPr>
-      </w:pPr>
-      <w:r>
-        <w:rPr>
-          <w:rFonts w:asciiTheme="majorHAnsi" w:hAnsiTheme="majorHAnsi" w:cstheme="majorHAnsi"/>
+          <w:rFonts w:asciiTheme="minorHAnsi" w:hAnsiTheme="minorHAnsi" w:cstheme="minorHAnsi"/>
+          <w:color w:val="000000"/>
+          <w:lang w:val="en-US"/>
+        </w:rPr>
+      </w:pPr>
+      <w:r>
+        <w:rPr>
+          <w:rFonts w:asciiTheme="minorHAnsi" w:hAnsiTheme="minorHAnsi" w:cstheme="minorHAnsi"/>
           <w:color w:val="000000"/>
           <w:lang w:val="en-US"/>
         </w:rPr>
@@ -2393,7 +2453,7 @@
       <w:proofErr w:type="gramStart"/>
       <w:r>
         <w:rPr>
-          <w:rFonts w:asciiTheme="majorHAnsi" w:hAnsiTheme="majorHAnsi" w:cstheme="majorHAnsi"/>
+          <w:rFonts w:asciiTheme="minorHAnsi" w:hAnsiTheme="minorHAnsi" w:cstheme="minorHAnsi"/>
           <w:color w:val="000000"/>
           <w:lang w:val="en-US"/>
         </w:rPr>
@@ -2402,7 +2462,7 @@
       <w:proofErr w:type="gramEnd"/>
       <w:r>
         <w:rPr>
-          <w:rFonts w:asciiTheme="majorHAnsi" w:hAnsiTheme="majorHAnsi" w:cstheme="majorHAnsi"/>
+          <w:rFonts w:asciiTheme="minorHAnsi" w:hAnsiTheme="minorHAnsi" w:cstheme="minorHAnsi"/>
           <w:color w:val="000000"/>
           <w:lang w:val="en-US"/>
         </w:rPr>
@@ -2413,14 +2473,14 @@
       <w:pPr>
         <w:pStyle w:val="HTMLPreformatted"/>
         <w:rPr>
-          <w:rFonts w:asciiTheme="majorHAnsi" w:hAnsiTheme="majorHAnsi" w:cstheme="majorHAnsi"/>
-          <w:color w:val="000000"/>
-          <w:lang w:val="en-US"/>
-        </w:rPr>
-      </w:pPr>
-      <w:r>
-        <w:rPr>
-          <w:rFonts w:asciiTheme="majorHAnsi" w:hAnsiTheme="majorHAnsi" w:cstheme="majorHAnsi"/>
+          <w:rFonts w:asciiTheme="minorHAnsi" w:hAnsiTheme="minorHAnsi" w:cstheme="minorHAnsi"/>
+          <w:color w:val="000000"/>
+          <w:lang w:val="en-US"/>
+        </w:rPr>
+      </w:pPr>
+      <w:r>
+        <w:rPr>
+          <w:rFonts w:asciiTheme="minorHAnsi" w:hAnsiTheme="minorHAnsi" w:cstheme="minorHAnsi"/>
           <w:color w:val="000000"/>
           <w:lang w:val="en-US"/>
         </w:rPr>
@@ -2430,7 +2490,7 @@
       <w:proofErr w:type="gramStart"/>
       <w:r>
         <w:rPr>
-          <w:rFonts w:asciiTheme="majorHAnsi" w:hAnsiTheme="majorHAnsi" w:cstheme="majorHAnsi"/>
+          <w:rFonts w:asciiTheme="minorHAnsi" w:hAnsiTheme="minorHAnsi" w:cstheme="minorHAnsi"/>
           <w:color w:val="000000"/>
           <w:lang w:val="en-US"/>
         </w:rPr>
@@ -2440,7 +2500,7 @@
       <w:proofErr w:type="gramEnd"/>
       <w:r>
         <w:rPr>
-          <w:rFonts w:asciiTheme="majorHAnsi" w:hAnsiTheme="majorHAnsi" w:cstheme="majorHAnsi"/>
+          <w:rFonts w:asciiTheme="minorHAnsi" w:hAnsiTheme="minorHAnsi" w:cstheme="minorHAnsi"/>
           <w:color w:val="000000"/>
           <w:lang w:val="en-US"/>
         </w:rPr>
@@ -2451,14 +2511,14 @@
       <w:pPr>
         <w:pStyle w:val="HTMLPreformatted"/>
         <w:rPr>
-          <w:rFonts w:asciiTheme="majorHAnsi" w:hAnsiTheme="majorHAnsi" w:cstheme="majorHAnsi"/>
-          <w:color w:val="000000"/>
-          <w:lang w:val="en-US"/>
-        </w:rPr>
-      </w:pPr>
-      <w:r>
-        <w:rPr>
-          <w:rFonts w:asciiTheme="majorHAnsi" w:hAnsiTheme="majorHAnsi" w:cstheme="majorHAnsi"/>
+          <w:rFonts w:asciiTheme="minorHAnsi" w:hAnsiTheme="minorHAnsi" w:cstheme="minorHAnsi"/>
+          <w:color w:val="000000"/>
+          <w:lang w:val="en-US"/>
+        </w:rPr>
+      </w:pPr>
+      <w:r>
+        <w:rPr>
+          <w:rFonts w:asciiTheme="minorHAnsi" w:hAnsiTheme="minorHAnsi" w:cstheme="minorHAnsi"/>
           <w:color w:val="000000"/>
           <w:lang w:val="en-US"/>
         </w:rPr>
@@ -2468,13 +2528,15 @@
     <w:p>
       <w:pPr>
         <w:rPr>
-          <w:lang w:val="en-US"/>
-        </w:rPr>
-      </w:pPr>
-    </w:p>
-    <w:p>
-      <w:pPr>
-        <w:rPr>
+          <w:rFonts w:cstheme="minorHAnsi"/>
+          <w:lang w:val="en-US"/>
+        </w:rPr>
+      </w:pPr>
+    </w:p>
+    <w:p>
+      <w:pPr>
+        <w:rPr>
+          <w:rFonts w:cstheme="minorHAnsi"/>
           <w:lang w:val="en-US"/>
         </w:rPr>
       </w:pPr>
